--- a/04_BEM/BEM_výklad/BEM vyklad.docx
+++ b/04_BEM/BEM_výklad/BEM vyklad.docx
@@ -21,78 +21,20 @@
           <w:lang w:val="en-GB"/>
         </w:rPr>
       </w:pPr>
-      <w:proofErr w:type="spellStart"/>
       <w:r>
         <w:rPr>
           <w:lang w:val="en-GB"/>
         </w:rPr>
-        <w:t>Vzniknul</w:t>
-      </w:r>
-      <w:proofErr w:type="spellEnd"/>
+        <w:t xml:space="preserve">Vzniknul v týmu v Yandexu (ruský google) </w:t>
+      </w:r>
+    </w:p>
+    <w:p>
       <w:r>
         <w:rPr>
           <w:lang w:val="en-GB"/>
         </w:rPr>
-        <w:t xml:space="preserve"> v </w:t>
-      </w:r>
-      <w:proofErr w:type="spellStart"/>
-      <w:r>
-        <w:rPr>
-          <w:lang w:val="en-GB"/>
-        </w:rPr>
-        <w:t>týmu</w:t>
-      </w:r>
-      <w:proofErr w:type="spellEnd"/>
-      <w:r>
-        <w:rPr>
-          <w:lang w:val="en-GB"/>
-        </w:rPr>
-        <w:t xml:space="preserve"> v </w:t>
-      </w:r>
-      <w:proofErr w:type="spellStart"/>
-      <w:r>
-        <w:rPr>
-          <w:lang w:val="en-GB"/>
-        </w:rPr>
-        <w:t>Yandexu</w:t>
-      </w:r>
-      <w:proofErr w:type="spellEnd"/>
-      <w:r>
-        <w:rPr>
-          <w:lang w:val="en-GB"/>
-        </w:rPr>
-        <w:t xml:space="preserve"> (</w:t>
-      </w:r>
-      <w:proofErr w:type="spellStart"/>
-      <w:r>
-        <w:rPr>
-          <w:lang w:val="en-GB"/>
-        </w:rPr>
-        <w:t>ruský</w:t>
-      </w:r>
-      <w:proofErr w:type="spellEnd"/>
-      <w:r>
-        <w:rPr>
-          <w:lang w:val="en-GB"/>
-        </w:rPr>
-        <w:t xml:space="preserve"> google) </w:t>
-      </w:r>
-    </w:p>
-    <w:p>
-      <w:r>
-        <w:rPr>
-          <w:lang w:val="en-GB"/>
-        </w:rPr>
-        <w:t xml:space="preserve">Block – </w:t>
-      </w:r>
-      <w:proofErr w:type="spellStart"/>
-      <w:r>
-        <w:rPr>
-          <w:lang w:val="en-GB"/>
-        </w:rPr>
-        <w:t>samostatn</w:t>
-      </w:r>
-      <w:proofErr w:type="spellEnd"/>
+        <w:t>Block – samostatn</w:t>
+      </w:r>
       <w:r>
         <w:t xml:space="preserve">á UI jednotka, která má sama o sobě význam </w:t>
       </w:r>
@@ -100,15 +42,7 @@
     <w:p>
       <w:r>
         <w:tab/>
-        <w:t xml:space="preserve">V html to bývá </w:t>
-      </w:r>
-      <w:proofErr w:type="spellStart"/>
-      <w:r>
-        <w:t>parent</w:t>
-      </w:r>
-      <w:proofErr w:type="spellEnd"/>
-      <w:r>
-        <w:t xml:space="preserve"> </w:t>
+        <w:t xml:space="preserve">V html to bývá parent </w:t>
       </w:r>
     </w:p>
     <w:p>
@@ -125,80 +59,36 @@
     <w:p>
       <w:r>
         <w:tab/>
-        <w:t xml:space="preserve">V html to jsou potomci – </w:t>
-      </w:r>
-      <w:proofErr w:type="gramStart"/>
-      <w:r>
-        <w:t>ne jen</w:t>
-      </w:r>
-      <w:proofErr w:type="gramEnd"/>
-      <w:r>
-        <w:t xml:space="preserve"> přímí potomci!!!</w:t>
-      </w:r>
-    </w:p>
-    <w:p>
-      <w:proofErr w:type="spellStart"/>
-      <w:r>
-        <w:t>Modifier</w:t>
-      </w:r>
-      <w:proofErr w:type="spellEnd"/>
-      <w:r>
-        <w:t xml:space="preserve"> – štítek, nebo přívlastek bloku nebo elementu, který mění nějakou jejich vlastnost nebo chování </w:t>
+        <w:t>V html to jsou potomci – ne jen přímí potomci!!!</w:t>
+      </w:r>
+    </w:p>
+    <w:p>
+      <w:r>
+        <w:t xml:space="preserve">Modifier – štítek, nebo přívlastek bloku nebo elementu, který mění nějakou jejich vlastnost nebo chování </w:t>
       </w:r>
     </w:p>
     <w:p>
       <w:r>
         <w:tab/>
-      </w:r>
-      <w:proofErr w:type="spellStart"/>
-      <w:r>
-        <w:t>Modifier</w:t>
-      </w:r>
-      <w:proofErr w:type="spellEnd"/>
-      <w:r>
-        <w:t xml:space="preserve"> mění UŽ existující element nebo </w:t>
-      </w:r>
-      <w:proofErr w:type="spellStart"/>
-      <w:r>
-        <w:t>block</w:t>
-      </w:r>
-      <w:proofErr w:type="spellEnd"/>
-      <w:r>
-        <w:t>. Proto prvek, který je modifikovaný musí mít třídu svojí PLUS třídu modifikátoru</w:t>
-      </w:r>
-    </w:p>
-    <w:p>
-      <w:proofErr w:type="spellStart"/>
-      <w:r>
-        <w:t>Bem</w:t>
-      </w:r>
-      <w:proofErr w:type="spellEnd"/>
-      <w:r>
-        <w:t xml:space="preserve"> dává </w:t>
-      </w:r>
-      <w:proofErr w:type="gramStart"/>
-      <w:r>
-        <w:t>smysl,  pokud</w:t>
-      </w:r>
-      <w:proofErr w:type="gramEnd"/>
-      <w:r>
-        <w:t xml:space="preserve"> máme složitější stránku nebo aplikaci s více stránkami, sekcemi atd. </w:t>
-      </w:r>
-    </w:p>
-    <w:p>
-      <w:r>
-        <w:t xml:space="preserve">Elementy v bloku se NEZANOŘUJÍ!! Vždy se jedná pouze o </w:t>
-      </w:r>
-      <w:proofErr w:type="spellStart"/>
-      <w:r>
-        <w:t>block</w:t>
-      </w:r>
-      <w:proofErr w:type="spellEnd"/>
-      <w:r>
-        <w:t xml:space="preserve"> a element </w:t>
+        <w:t>Modifier mění UŽ existující element nebo block. Proto prvek, který je modifikovaný musí mít třídu svojí PLUS třídu modifikátoru</w:t>
+      </w:r>
+    </w:p>
+    <w:p>
+      <w:r>
+        <w:t xml:space="preserve">Bem dává smysl,  pokud máme složitější stránku nebo aplikaci s více stránkami, sekcemi atd. </w:t>
+      </w:r>
+    </w:p>
+    <w:p>
+      <w:r>
+        <w:t xml:space="preserve">Elementy v bloku se NEZANOŘUJÍ!! Vždy se jedná pouze o block a element </w:t>
       </w:r>
     </w:p>
     <w:p/>
+    <w:p>
+      <w:r>
+        <w:t>Důvod proč jsou _ _ nebo - - je protože pokud je třída víceslovný název, oddělují se – nebo _ , spíš než hadí notace</w:t>
+      </w:r>
+    </w:p>
     <w:p>
       <w:r>
         <w:t xml:space="preserve">Proč? </w:t>
@@ -237,15 +127,7 @@
         </w:numPr>
       </w:pPr>
       <w:r>
-        <w:t xml:space="preserve">Rychle se </w:t>
-      </w:r>
-      <w:proofErr w:type="gramStart"/>
-      <w:r>
-        <w:t>zorientujeme</w:t>
-      </w:r>
-      <w:proofErr w:type="gramEnd"/>
-      <w:r>
-        <w:t xml:space="preserve"> jak na sobě prvky závisí </w:t>
+        <w:t xml:space="preserve">Rychle se zorientujeme jak na sobě prvky závisí </w:t>
       </w:r>
     </w:p>
     <w:p>
@@ -305,15 +187,7 @@
         </w:numPr>
       </w:pPr>
       <w:r>
-        <w:t xml:space="preserve">Není potřeba zbytečně vytvářet rodiče a obalové divy, pokud daný element je </w:t>
-      </w:r>
-      <w:proofErr w:type="spellStart"/>
-      <w:r>
-        <w:t>nastylovaný</w:t>
-      </w:r>
-      <w:proofErr w:type="spellEnd"/>
-      <w:r>
-        <w:t xml:space="preserve"> ve svém bloku </w:t>
+        <w:t xml:space="preserve">Není potřeba zbytečně vytvářet rodiče a obalové divy, pokud daný element je nastylovaný ve svém bloku </w:t>
       </w:r>
     </w:p>
     <w:sectPr>

--- a/04_BEM/BEM_výklad/BEM vyklad.docx
+++ b/04_BEM/BEM_výklad/BEM vyklad.docx
@@ -4,89 +4,1736 @@
   <w:body>
     <w:p>
       <w:pPr>
-        <w:rPr>
-          <w:lang w:val="en-GB"/>
-        </w:rPr>
-      </w:pPr>
-      <w:r>
-        <w:rPr>
-          <w:lang w:val="en-GB"/>
-        </w:rPr>
+        <w:pStyle w:val="Nadpis1"/>
+      </w:pPr>
+      <w:r>
         <w:t xml:space="preserve">BEM </w:t>
       </w:r>
     </w:p>
     <w:p>
       <w:pPr>
-        <w:rPr>
-          <w:lang w:val="en-GB"/>
-        </w:rPr>
-      </w:pPr>
-      <w:r>
-        <w:rPr>
-          <w:lang w:val="en-GB"/>
-        </w:rPr>
-        <w:t xml:space="preserve">Vzniknul v týmu v Yandexu (ruský google) </w:t>
-      </w:r>
-    </w:p>
-    <w:p>
-      <w:r>
-        <w:rPr>
-          <w:lang w:val="en-GB"/>
-        </w:rPr>
-        <w:t>Block – samostatn</w:t>
-      </w:r>
-      <w:r>
-        <w:t xml:space="preserve">á UI jednotka, která má sama o sobě význam </w:t>
-      </w:r>
-    </w:p>
-    <w:p>
-      <w:r>
-        <w:tab/>
-        <w:t xml:space="preserve">V html to bývá parent </w:t>
-      </w:r>
-    </w:p>
-    <w:p>
-      <w:r>
-        <w:t>Element – jednotka bloku, která nemá sama o sobě význam, musí být v</w:t>
-      </w:r>
-      <w:r>
-        <w:t> </w:t>
-      </w:r>
-      <w:r>
-        <w:t>bloku</w:t>
-      </w:r>
-    </w:p>
-    <w:p>
-      <w:r>
-        <w:tab/>
-        <w:t>V html to jsou potomci – ne jen přímí potomci!!!</w:t>
-      </w:r>
-    </w:p>
-    <w:p>
-      <w:r>
-        <w:t xml:space="preserve">Modifier – štítek, nebo přívlastek bloku nebo elementu, který mění nějakou jejich vlastnost nebo chování </w:t>
-      </w:r>
-    </w:p>
-    <w:p>
-      <w:r>
-        <w:tab/>
-        <w:t>Modifier mění UŽ existující element nebo block. Proto prvek, který je modifikovaný musí mít třídu svojí PLUS třídu modifikátoru</w:t>
-      </w:r>
-    </w:p>
-    <w:p>
-      <w:r>
-        <w:t xml:space="preserve">Bem dává smysl,  pokud máme složitější stránku nebo aplikaci s více stránkami, sekcemi atd. </w:t>
-      </w:r>
-    </w:p>
-    <w:p>
-      <w:r>
-        <w:t xml:space="preserve">Elementy v bloku se NEZANOŘUJÍ!! Vždy se jedná pouze o block a element </w:t>
+        <w:pStyle w:val="Nadpis2"/>
+      </w:pPr>
+      <w:r>
+        <w:t>Úvod</w:t>
+      </w:r>
+    </w:p>
+    <w:p>
+      <w:r>
+        <w:t xml:space="preserve">Už jste viděly v překlepu, že jsem použila název třídy </w:t>
+      </w:r>
+      <w:proofErr w:type="spellStart"/>
+      <w:r>
+        <w:rPr>
+          <w:b/>
+          <w:bCs/>
+        </w:rPr>
+        <w:t>picture</w:t>
+      </w:r>
+      <w:proofErr w:type="spellEnd"/>
+      <w:r>
+        <w:rPr>
+          <w:b/>
+          <w:bCs/>
+        </w:rPr>
+        <w:t>__</w:t>
+      </w:r>
+      <w:proofErr w:type="spellStart"/>
+      <w:r>
+        <w:rPr>
+          <w:b/>
+          <w:bCs/>
+        </w:rPr>
+        <w:t>description</w:t>
+      </w:r>
+      <w:proofErr w:type="spellEnd"/>
+      <w:r>
+        <w:t xml:space="preserve"> </w:t>
+      </w:r>
+    </w:p>
+    <w:p>
+      <w:pPr>
+        <w:pStyle w:val="Odstavecseseznamem"/>
+        <w:numPr>
+          <w:ilvl w:val="0"/>
+          <w:numId w:val="2"/>
+        </w:numPr>
+      </w:pPr>
+      <w:r>
+        <w:t>Důvod – příprava</w:t>
+      </w:r>
+      <w:r>
+        <w:t xml:space="preserve"> na tuto lekci – metodika BEM</w:t>
+      </w:r>
+      <w:r>
+        <w:t>, hned se dozvíte proč</w:t>
+      </w:r>
+    </w:p>
+    <w:p>
+      <w:pPr>
+        <w:pStyle w:val="Odstavecseseznamem"/>
+        <w:numPr>
+          <w:ilvl w:val="0"/>
+          <w:numId w:val="2"/>
+        </w:numPr>
+      </w:pPr>
+      <w:r>
+        <w:t xml:space="preserve">Prezentace od Luďka – podrobná </w:t>
+      </w:r>
+      <w:r>
+        <w:t>– my to prolítneme (ukázky a praxe)</w:t>
+      </w:r>
+    </w:p>
+    <w:p>
+      <w:pPr>
+        <w:pStyle w:val="Odstavecseseznamem"/>
+        <w:numPr>
+          <w:ilvl w:val="0"/>
+          <w:numId w:val="2"/>
+        </w:numPr>
+      </w:pPr>
+      <w:hyperlink r:id="rId5" w:history="1">
+        <w:r>
+          <w:rPr>
+            <w:rStyle w:val="Hypertextovodkaz"/>
+          </w:rPr>
+          <w:t>https://en.bem.info/</w:t>
+        </w:r>
+      </w:hyperlink>
+      <w:r>
+        <w:t xml:space="preserve"> - </w:t>
+      </w:r>
+      <w:proofErr w:type="spellStart"/>
+      <w:r>
+        <w:t>uvodní</w:t>
+      </w:r>
+      <w:proofErr w:type="spellEnd"/>
+      <w:r>
+        <w:t xml:space="preserve"> </w:t>
+      </w:r>
+      <w:proofErr w:type="spellStart"/>
+      <w:r>
+        <w:t>stranka</w:t>
+      </w:r>
+      <w:proofErr w:type="spellEnd"/>
+      <w:r>
+        <w:t xml:space="preserve"> – další pošlu do odkazů</w:t>
+      </w:r>
+    </w:p>
+    <w:p>
+      <w:pPr>
+        <w:ind w:left="360"/>
+      </w:pPr>
+      <w:r>
+        <w:drawing>
+          <wp:inline distT="0" distB="0" distL="0" distR="0" wp14:anchorId="0707BD4F" wp14:editId="1C099D98">
+            <wp:extent cx="3123760" cy="1559470"/>
+            <wp:effectExtent l="0" t="0" r="635" b="3175"/>
+            <wp:docPr id="1" name="Obrázek 1"/>
+            <wp:cNvGraphicFramePr>
+              <a:graphicFrameLocks xmlns:a="http://schemas.openxmlformats.org/drawingml/2006/main" noChangeAspect="1"/>
+            </wp:cNvGraphicFramePr>
+            <a:graphic xmlns:a="http://schemas.openxmlformats.org/drawingml/2006/main">
+              <a:graphicData uri="http://schemas.openxmlformats.org/drawingml/2006/picture">
+                <pic:pic xmlns:pic="http://schemas.openxmlformats.org/drawingml/2006/picture">
+                  <pic:nvPicPr>
+                    <pic:cNvPr id="1" name=""/>
+                    <pic:cNvPicPr/>
+                  </pic:nvPicPr>
+                  <pic:blipFill>
+                    <a:blip r:embed="rId6"/>
+                    <a:stretch>
+                      <a:fillRect/>
+                    </a:stretch>
+                  </pic:blipFill>
+                  <pic:spPr>
+                    <a:xfrm>
+                      <a:off x="0" y="0"/>
+                      <a:ext cx="3160778" cy="1577950"/>
+                    </a:xfrm>
+                    <a:prstGeom prst="rect">
+                      <a:avLst/>
+                    </a:prstGeom>
+                  </pic:spPr>
+                </pic:pic>
+              </a:graphicData>
+            </a:graphic>
+          </wp:inline>
+        </w:drawing>
+      </w:r>
+    </w:p>
+    <w:p>
+      <w:pPr>
+        <w:pStyle w:val="Nadpis2"/>
+      </w:pPr>
+      <w:r>
+        <w:t xml:space="preserve">Co je to BEM? </w:t>
+      </w:r>
+    </w:p>
+    <w:p>
+      <w:pPr>
+        <w:pStyle w:val="Odstavecseseznamem"/>
+        <w:numPr>
+          <w:ilvl w:val="0"/>
+          <w:numId w:val="3"/>
+        </w:numPr>
+      </w:pPr>
+      <w:r>
+        <w:t xml:space="preserve">BEM je </w:t>
+      </w:r>
+      <w:r>
+        <w:t>metodika</w:t>
+      </w:r>
+      <w:r>
+        <w:t xml:space="preserve"> pro pojmenování tříd</w:t>
+      </w:r>
+      <w:r>
+        <w:t xml:space="preserve"> a organizace</w:t>
+      </w:r>
+      <w:r>
+        <w:t xml:space="preserve"> HTML/CSS.</w:t>
+      </w:r>
+      <w:r>
+        <w:t xml:space="preserve"> </w:t>
+      </w:r>
+    </w:p>
+    <w:p>
+      <w:pPr>
+        <w:pStyle w:val="Odstavecseseznamem"/>
+        <w:numPr>
+          <w:ilvl w:val="0"/>
+          <w:numId w:val="3"/>
+        </w:numPr>
+      </w:pPr>
+      <w:r>
+        <w:t xml:space="preserve">Vzniknul v týmu v </w:t>
+      </w:r>
+      <w:proofErr w:type="spellStart"/>
+      <w:r>
+        <w:t>Yandexu</w:t>
+      </w:r>
+      <w:proofErr w:type="spellEnd"/>
+      <w:r>
+        <w:t xml:space="preserve"> (ruský </w:t>
+      </w:r>
+      <w:proofErr w:type="spellStart"/>
+      <w:r>
+        <w:t>google</w:t>
+      </w:r>
+      <w:proofErr w:type="spellEnd"/>
+      <w:r>
+        <w:t xml:space="preserve">) </w:t>
+      </w:r>
+    </w:p>
+    <w:p>
+      <w:pPr>
+        <w:pStyle w:val="Odstavecseseznamem"/>
+        <w:numPr>
+          <w:ilvl w:val="0"/>
+          <w:numId w:val="3"/>
+        </w:numPr>
+      </w:pPr>
+      <w:r>
+        <w:t xml:space="preserve">Použití </w:t>
+      </w:r>
+      <w:r>
+        <w:t>jako metodika, nebo konvence s vlastními úpravami a přizpůsobením pro daný projekt</w:t>
+      </w:r>
+    </w:p>
+    <w:p>
+      <w:pPr>
+        <w:pStyle w:val="Odstavecseseznamem"/>
+        <w:numPr>
+          <w:ilvl w:val="0"/>
+          <w:numId w:val="3"/>
+        </w:numPr>
+      </w:pPr>
+      <w:r>
+        <w:t xml:space="preserve">Hodí se na větší projekty se složitější strukturou </w:t>
+      </w:r>
+      <w:r>
+        <w:t xml:space="preserve">(klidně i na vaše projekty) </w:t>
+      </w:r>
+    </w:p>
+    <w:p>
+      <w:pPr>
+        <w:pStyle w:val="Odstavecseseznamem"/>
+      </w:pPr>
+      <w:r>
+        <w:t xml:space="preserve">-samozřejmě lze stylovat sémantické HTML, ale </w:t>
+      </w:r>
+    </w:p>
+    <w:p>
+      <w:pPr>
+        <w:pStyle w:val="Odstavecseseznamem"/>
+        <w:numPr>
+          <w:ilvl w:val="0"/>
+          <w:numId w:val="3"/>
+        </w:numPr>
+      </w:pPr>
+      <w:r>
+        <w:t>Velmi populární, protože dovoluje vytvářet znovupoužitelné komponenty</w:t>
+      </w:r>
+    </w:p>
+    <w:p>
+      <w:pPr>
+        <w:pStyle w:val="Odstavecseseznamem"/>
+        <w:numPr>
+          <w:ilvl w:val="0"/>
+          <w:numId w:val="3"/>
+        </w:numPr>
+      </w:pPr>
+      <w:r>
+        <w:t xml:space="preserve">Vysvětlíme si, z čeho se BEM skládá a jak si organizovat stránku nejdřív vizuálně </w:t>
+      </w:r>
+    </w:p>
+    <w:p>
+      <w:pPr>
+        <w:pStyle w:val="Odstavecseseznamem"/>
+        <w:numPr>
+          <w:ilvl w:val="0"/>
+          <w:numId w:val="3"/>
+        </w:numPr>
+      </w:pPr>
+      <w:r>
+        <w:t xml:space="preserve">BEM je zkratka </w:t>
+      </w:r>
+      <w:proofErr w:type="spellStart"/>
+      <w:r>
+        <w:t>Block</w:t>
+      </w:r>
+      <w:proofErr w:type="spellEnd"/>
+      <w:r>
+        <w:t xml:space="preserve"> Element </w:t>
+      </w:r>
+      <w:proofErr w:type="spellStart"/>
+      <w:r>
+        <w:t>Modifier</w:t>
+      </w:r>
+      <w:proofErr w:type="spellEnd"/>
+      <w:r>
+        <w:t xml:space="preserve"> </w:t>
+      </w:r>
+      <w:hyperlink r:id="rId7" w:history="1">
+        <w:r>
+          <w:rPr>
+            <w:rStyle w:val="Hypertextovodkaz"/>
+          </w:rPr>
+          <w:t>http://getbem.com/introduction/</w:t>
+        </w:r>
+      </w:hyperlink>
+      <w:r>
+        <w:t xml:space="preserve"> - </w:t>
+      </w:r>
+      <w:proofErr w:type="spellStart"/>
+      <w:r>
+        <w:rPr>
+          <w:i/>
+          <w:iCs/>
+        </w:rPr>
+        <w:t>scroll</w:t>
+      </w:r>
+      <w:proofErr w:type="spellEnd"/>
+      <w:r>
+        <w:rPr>
+          <w:i/>
+          <w:iCs/>
+        </w:rPr>
+        <w:t xml:space="preserve"> </w:t>
+      </w:r>
+      <w:proofErr w:type="spellStart"/>
+      <w:r>
+        <w:rPr>
+          <w:i/>
+          <w:iCs/>
+        </w:rPr>
+        <w:t>down</w:t>
+      </w:r>
+      <w:proofErr w:type="spellEnd"/>
+      <w:r>
+        <w:rPr>
+          <w:i/>
+          <w:iCs/>
+        </w:rPr>
+        <w:t xml:space="preserve"> </w:t>
+      </w:r>
+    </w:p>
+    <w:p>
+      <w:pPr>
+        <w:ind w:left="360"/>
+      </w:pPr>
+      <w:r>
+        <w:drawing>
+          <wp:inline distT="0" distB="0" distL="0" distR="0" wp14:anchorId="167467C1" wp14:editId="34082AE9">
+            <wp:extent cx="4464050" cy="3191068"/>
+            <wp:effectExtent l="0" t="0" r="0" b="9525"/>
+            <wp:docPr id="2" name="Obrázek 2"/>
+            <wp:cNvGraphicFramePr>
+              <a:graphicFrameLocks xmlns:a="http://schemas.openxmlformats.org/drawingml/2006/main" noChangeAspect="1"/>
+            </wp:cNvGraphicFramePr>
+            <a:graphic xmlns:a="http://schemas.openxmlformats.org/drawingml/2006/main">
+              <a:graphicData uri="http://schemas.openxmlformats.org/drawingml/2006/picture">
+                <pic:pic xmlns:pic="http://schemas.openxmlformats.org/drawingml/2006/picture">
+                  <pic:nvPicPr>
+                    <pic:cNvPr id="1" name=""/>
+                    <pic:cNvPicPr/>
+                  </pic:nvPicPr>
+                  <pic:blipFill>
+                    <a:blip r:embed="rId8"/>
+                    <a:stretch>
+                      <a:fillRect/>
+                    </a:stretch>
+                  </pic:blipFill>
+                  <pic:spPr>
+                    <a:xfrm>
+                      <a:off x="0" y="0"/>
+                      <a:ext cx="4496009" cy="3213913"/>
+                    </a:xfrm>
+                    <a:prstGeom prst="rect">
+                      <a:avLst/>
+                    </a:prstGeom>
+                  </pic:spPr>
+                </pic:pic>
+              </a:graphicData>
+            </a:graphic>
+          </wp:inline>
+        </w:drawing>
+      </w:r>
+    </w:p>
+    <w:p>
+      <w:pPr>
+        <w:ind w:left="360"/>
+      </w:pPr>
+    </w:p>
+    <w:p>
+      <w:pPr>
+        <w:pStyle w:val="Nadpis2"/>
+      </w:pPr>
+      <w:proofErr w:type="spellStart"/>
+      <w:r>
+        <w:t>Block</w:t>
+      </w:r>
+      <w:proofErr w:type="spellEnd"/>
+    </w:p>
+    <w:p>
+      <w:pPr>
+        <w:pStyle w:val="Odstavecseseznamem"/>
+        <w:numPr>
+          <w:ilvl w:val="0"/>
+          <w:numId w:val="4"/>
+        </w:numPr>
+      </w:pPr>
+      <w:r>
+        <w:t xml:space="preserve">samostatná </w:t>
+      </w:r>
+      <w:r>
+        <w:t>logická a funkční jednotka.</w:t>
+      </w:r>
+      <w:r>
+        <w:t xml:space="preserve"> </w:t>
+      </w:r>
+      <w:r>
+        <w:t>M</w:t>
+      </w:r>
+      <w:r>
+        <w:t>á sama o sobě význam</w:t>
+      </w:r>
+      <w:r>
+        <w:t xml:space="preserve">. </w:t>
+      </w:r>
+    </w:p>
+    <w:p>
+      <w:pPr>
+        <w:pStyle w:val="Odstavecseseznamem"/>
+        <w:numPr>
+          <w:ilvl w:val="0"/>
+          <w:numId w:val="4"/>
+        </w:numPr>
+      </w:pPr>
+      <w:r>
+        <w:t xml:space="preserve">Začneme o těchto pomalu mluvit jako o komponentách </w:t>
+      </w:r>
+    </w:p>
+    <w:p>
+      <w:pPr>
+        <w:pStyle w:val="Odstavecseseznamem"/>
+        <w:numPr>
+          <w:ilvl w:val="0"/>
+          <w:numId w:val="4"/>
+        </w:numPr>
+      </w:pPr>
+      <w:r>
+        <w:t xml:space="preserve">Ukázat – logo, input 2x!! </w:t>
+      </w:r>
+      <w:proofErr w:type="spellStart"/>
+      <w:r>
+        <w:t>search</w:t>
+      </w:r>
+      <w:proofErr w:type="spellEnd"/>
+      <w:r>
+        <w:t xml:space="preserve"> a na straně  </w:t>
+      </w:r>
+    </w:p>
+    <w:p>
+      <w:pPr>
+        <w:pStyle w:val="Nadpis2"/>
+      </w:pPr>
+      <w:r>
+        <w:lastRenderedPageBreak/>
+        <w:t>Element</w:t>
+      </w:r>
+    </w:p>
+    <w:p>
+      <w:pPr>
+        <w:pStyle w:val="Odstavecseseznamem"/>
+        <w:numPr>
+          <w:ilvl w:val="0"/>
+          <w:numId w:val="9"/>
+        </w:numPr>
+      </w:pPr>
+      <w:r>
+        <w:t>j</w:t>
+      </w:r>
+      <w:r>
+        <w:t>ed</w:t>
+      </w:r>
+      <w:r>
+        <w:t xml:space="preserve">notky, ze kterých je blok tvořen. Elementy samy o </w:t>
+      </w:r>
+      <w:proofErr w:type="spellStart"/>
+      <w:r>
+        <w:t>somě</w:t>
+      </w:r>
+      <w:proofErr w:type="spellEnd"/>
+      <w:r>
+        <w:t xml:space="preserve"> nemají význam, jsou spojené s blokem.</w:t>
+      </w:r>
+    </w:p>
+    <w:p>
+      <w:pPr>
+        <w:pStyle w:val="Odstavecseseznamem"/>
+        <w:numPr>
+          <w:ilvl w:val="0"/>
+          <w:numId w:val="9"/>
+        </w:numPr>
+      </w:pPr>
+      <w:r>
+        <w:t xml:space="preserve">V html to jsou potomci – </w:t>
+      </w:r>
+      <w:proofErr w:type="gramStart"/>
+      <w:r>
+        <w:t>ne jen</w:t>
+      </w:r>
+      <w:proofErr w:type="gramEnd"/>
+      <w:r>
+        <w:t xml:space="preserve"> přímí potomci!!!</w:t>
+      </w:r>
+    </w:p>
+    <w:p>
+      <w:pPr>
+        <w:pStyle w:val="Odstavecseseznamem"/>
+        <w:numPr>
+          <w:ilvl w:val="0"/>
+          <w:numId w:val="9"/>
+        </w:numPr>
+      </w:pPr>
+      <w:r>
+        <w:t xml:space="preserve">Elementy v bloku se NEZANOŘUJÍ!! Vždy se jedná pouze o </w:t>
+      </w:r>
+      <w:proofErr w:type="spellStart"/>
+      <w:r>
+        <w:t>block</w:t>
+      </w:r>
+      <w:proofErr w:type="spellEnd"/>
+      <w:r>
+        <w:t xml:space="preserve"> a element </w:t>
       </w:r>
     </w:p>
     <w:p/>
     <w:p>
-      <w:r>
-        <w:t>Důvod proč jsou _ _ nebo - - je protože pokud je třída víceslovný název, oddělují se – nebo _ , spíš než hadí notace</w:t>
+      <w:pPr>
+        <w:pStyle w:val="Nadpis2"/>
+      </w:pPr>
+      <w:proofErr w:type="spellStart"/>
+      <w:r>
+        <w:t>Modifier</w:t>
+      </w:r>
+      <w:proofErr w:type="spellEnd"/>
+      <w:r>
+        <w:t xml:space="preserve"> </w:t>
+      </w:r>
+    </w:p>
+    <w:p>
+      <w:pPr>
+        <w:pStyle w:val="Odstavecseseznamem"/>
+        <w:numPr>
+          <w:ilvl w:val="0"/>
+          <w:numId w:val="10"/>
+        </w:numPr>
+      </w:pPr>
+      <w:r>
+        <w:t xml:space="preserve">přívlastek bloku nebo elementu, který mění nějakou jejich vlastnost nebo chování </w:t>
+      </w:r>
+    </w:p>
+    <w:p>
+      <w:pPr>
+        <w:pStyle w:val="Odstavecseseznamem"/>
+        <w:numPr>
+          <w:ilvl w:val="0"/>
+          <w:numId w:val="10"/>
+        </w:numPr>
+      </w:pPr>
+      <w:proofErr w:type="spellStart"/>
+      <w:r>
+        <w:t>Modifier</w:t>
+      </w:r>
+      <w:proofErr w:type="spellEnd"/>
+      <w:r>
+        <w:t xml:space="preserve"> mění UŽ existující element nebo </w:t>
+      </w:r>
+      <w:proofErr w:type="spellStart"/>
+      <w:r>
+        <w:t>block</w:t>
+      </w:r>
+      <w:proofErr w:type="spellEnd"/>
+      <w:r>
+        <w:t>. Proto prvek, který je modifikovaný musí mít třídu svojí PLUS třídu modifikátoru</w:t>
+      </w:r>
+    </w:p>
+    <w:p>
+      <w:r>
+        <w:t xml:space="preserve">TVOŘÍ REUSABLE COMPONENTS! ZNOVU POUŽITELNÉ – vizuál a potom zápis tříd </w:t>
+      </w:r>
+    </w:p>
+    <w:p>
+      <w:hyperlink r:id="rId9" w:history="1">
+        <w:r>
+          <w:rPr>
+            <w:rStyle w:val="Hypertextovodkaz"/>
+          </w:rPr>
+          <w:t>https://dribbble.com/shots/14296759-Training-Finder-Dashboard/attachments/5952199?mode=media</w:t>
+        </w:r>
+      </w:hyperlink>
+      <w:r>
+        <w:t xml:space="preserve"> </w:t>
+      </w:r>
+      <w:r>
+        <w:br/>
+      </w:r>
+      <w:hyperlink r:id="rId10" w:history="1">
+        <w:r>
+          <w:rPr>
+            <w:rStyle w:val="Hypertextovodkaz"/>
+          </w:rPr>
+          <w:t>https://dribbble.com/shots/14135972-Search/attachments/5760102?mode=media</w:t>
+        </w:r>
+      </w:hyperlink>
+      <w:r>
+        <w:t xml:space="preserve"> </w:t>
+      </w:r>
+    </w:p>
+    <w:p>
+      <w:r>
+        <w:t>ukázka B E M – elementy se nezanořují</w:t>
+      </w:r>
+    </w:p>
+    <w:p>
+      <w:r>
+        <w:drawing>
+          <wp:inline distT="0" distB="0" distL="0" distR="0" wp14:anchorId="2B96AFE9" wp14:editId="557438C5">
+            <wp:extent cx="3331126" cy="1943100"/>
+            <wp:effectExtent l="0" t="0" r="3175" b="0"/>
+            <wp:docPr id="3" name="Obrázek 3"/>
+            <wp:cNvGraphicFramePr>
+              <a:graphicFrameLocks xmlns:a="http://schemas.openxmlformats.org/drawingml/2006/main" noChangeAspect="1"/>
+            </wp:cNvGraphicFramePr>
+            <a:graphic xmlns:a="http://schemas.openxmlformats.org/drawingml/2006/main">
+              <a:graphicData uri="http://schemas.openxmlformats.org/drawingml/2006/picture">
+                <pic:pic xmlns:pic="http://schemas.openxmlformats.org/drawingml/2006/picture">
+                  <pic:nvPicPr>
+                    <pic:cNvPr id="1" name=""/>
+                    <pic:cNvPicPr/>
+                  </pic:nvPicPr>
+                  <pic:blipFill>
+                    <a:blip r:embed="rId11"/>
+                    <a:stretch>
+                      <a:fillRect/>
+                    </a:stretch>
+                  </pic:blipFill>
+                  <pic:spPr>
+                    <a:xfrm>
+                      <a:off x="0" y="0"/>
+                      <a:ext cx="3405997" cy="1986774"/>
+                    </a:xfrm>
+                    <a:prstGeom prst="rect">
+                      <a:avLst/>
+                    </a:prstGeom>
+                  </pic:spPr>
+                </pic:pic>
+              </a:graphicData>
+            </a:graphic>
+          </wp:inline>
+        </w:drawing>
+      </w:r>
+      <w:r>
+        <w:drawing>
+          <wp:inline distT="0" distB="0" distL="0" distR="0" wp14:anchorId="0EFC416E" wp14:editId="25034B1B">
+            <wp:extent cx="3219450" cy="2151146"/>
+            <wp:effectExtent l="0" t="0" r="0" b="1905"/>
+            <wp:docPr id="4" name="Obrázek 4"/>
+            <wp:cNvGraphicFramePr>
+              <a:graphicFrameLocks xmlns:a="http://schemas.openxmlformats.org/drawingml/2006/main" noChangeAspect="1"/>
+            </wp:cNvGraphicFramePr>
+            <a:graphic xmlns:a="http://schemas.openxmlformats.org/drawingml/2006/main">
+              <a:graphicData uri="http://schemas.openxmlformats.org/drawingml/2006/picture">
+                <pic:pic xmlns:pic="http://schemas.openxmlformats.org/drawingml/2006/picture">
+                  <pic:nvPicPr>
+                    <pic:cNvPr id="1" name=""/>
+                    <pic:cNvPicPr/>
+                  </pic:nvPicPr>
+                  <pic:blipFill>
+                    <a:blip r:embed="rId12"/>
+                    <a:stretch>
+                      <a:fillRect/>
+                    </a:stretch>
+                  </pic:blipFill>
+                  <pic:spPr>
+                    <a:xfrm>
+                      <a:off x="0" y="0"/>
+                      <a:ext cx="3252365" cy="2173139"/>
+                    </a:xfrm>
+                    <a:prstGeom prst="rect">
+                      <a:avLst/>
+                    </a:prstGeom>
+                  </pic:spPr>
+                </pic:pic>
+              </a:graphicData>
+            </a:graphic>
+          </wp:inline>
+        </w:drawing>
+      </w:r>
+      <w:r>
+        <w:br/>
+      </w:r>
+    </w:p>
+    <w:p/>
+    <w:p>
+      <w:r>
+        <w:rPr>
+          <w:rStyle w:val="Nadpis2Char"/>
+        </w:rPr>
+        <w:t>Zápis samotných tříd</w:t>
+      </w:r>
+      <w:r>
+        <w:t xml:space="preserve"> </w:t>
+      </w:r>
+    </w:p>
+    <w:p>
+      <w:hyperlink r:id="rId13" w:history="1">
+        <w:r>
+          <w:rPr>
+            <w:rStyle w:val="Hypertextovodkaz"/>
+          </w:rPr>
+          <w:t>https://codeburst.io/understanding-css-bem-naming-convention-a8cca116d252</w:t>
+        </w:r>
+      </w:hyperlink>
+      <w:r>
+        <w:t xml:space="preserve"> </w:t>
+      </w:r>
+      <w:r>
+        <w:t xml:space="preserve">- otevřít v anonymním okně!!!! </w:t>
+      </w:r>
+    </w:p>
+    <w:p>
+      <w:pPr>
+        <w:shd w:val="clear" w:color="auto" w:fill="F2F2F2"/>
+        <w:tabs>
+          <w:tab w:val="left" w:pos="916"/>
+          <w:tab w:val="left" w:pos="1832"/>
+          <w:tab w:val="left" w:pos="2748"/>
+          <w:tab w:val="left" w:pos="3664"/>
+          <w:tab w:val="left" w:pos="4580"/>
+          <w:tab w:val="left" w:pos="5496"/>
+          <w:tab w:val="left" w:pos="6412"/>
+          <w:tab w:val="left" w:pos="7328"/>
+          <w:tab w:val="left" w:pos="8244"/>
+          <w:tab w:val="left" w:pos="9160"/>
+          <w:tab w:val="left" w:pos="10076"/>
+          <w:tab w:val="left" w:pos="10992"/>
+          <w:tab w:val="left" w:pos="11908"/>
+          <w:tab w:val="left" w:pos="12824"/>
+          <w:tab w:val="left" w:pos="13740"/>
+          <w:tab w:val="left" w:pos="14656"/>
+        </w:tabs>
+        <w:spacing w:after="0" w:line="240" w:lineRule="auto"/>
+        <w:rPr>
+          <w:rFonts w:ascii="Courier New" w:eastAsia="Times New Roman" w:hAnsi="Courier New" w:cs="Courier New"/>
+          <w:b/>
+          <w:bCs/>
+          <w:color w:val="292929"/>
+          <w:spacing w:val="-5"/>
+          <w:sz w:val="24"/>
+          <w:szCs w:val="24"/>
+          <w:lang w:eastAsia="cs-CZ"/>
+        </w:rPr>
+      </w:pPr>
+      <w:r>
+        <w:rPr>
+          <w:rFonts w:ascii="Courier New" w:eastAsia="Times New Roman" w:hAnsi="Courier New" w:cs="Courier New"/>
+          <w:color w:val="292929"/>
+          <w:spacing w:val="-5"/>
+          <w:sz w:val="24"/>
+          <w:szCs w:val="24"/>
+          <w:lang w:eastAsia="cs-CZ"/>
+        </w:rPr>
+        <w:t xml:space="preserve">// </w:t>
+      </w:r>
+      <w:proofErr w:type="spellStart"/>
+      <w:r>
+        <w:rPr>
+          <w:rFonts w:ascii="Courier New" w:eastAsia="Times New Roman" w:hAnsi="Courier New" w:cs="Courier New"/>
+          <w:color w:val="292929"/>
+          <w:spacing w:val="-5"/>
+          <w:sz w:val="24"/>
+          <w:szCs w:val="24"/>
+          <w:lang w:eastAsia="cs-CZ"/>
+        </w:rPr>
+        <w:t>Blocks</w:t>
+      </w:r>
+      <w:proofErr w:type="spellEnd"/>
+      <w:r>
+        <w:rPr>
+          <w:rFonts w:ascii="Courier New" w:eastAsia="Times New Roman" w:hAnsi="Courier New" w:cs="Courier New"/>
+          <w:color w:val="292929"/>
+          <w:spacing w:val="-5"/>
+          <w:sz w:val="24"/>
+          <w:szCs w:val="24"/>
+          <w:lang w:eastAsia="cs-CZ"/>
+        </w:rPr>
+        <w:t xml:space="preserve"> are </w:t>
+      </w:r>
+      <w:proofErr w:type="spellStart"/>
+      <w:r>
+        <w:rPr>
+          <w:rFonts w:ascii="Courier New" w:eastAsia="Times New Roman" w:hAnsi="Courier New" w:cs="Courier New"/>
+          <w:color w:val="292929"/>
+          <w:spacing w:val="-5"/>
+          <w:sz w:val="24"/>
+          <w:szCs w:val="24"/>
+          <w:lang w:eastAsia="cs-CZ"/>
+        </w:rPr>
+        <w:t>named</w:t>
+      </w:r>
+      <w:proofErr w:type="spellEnd"/>
+      <w:r>
+        <w:rPr>
+          <w:rFonts w:ascii="Courier New" w:eastAsia="Times New Roman" w:hAnsi="Courier New" w:cs="Courier New"/>
+          <w:color w:val="292929"/>
+          <w:spacing w:val="-5"/>
+          <w:sz w:val="24"/>
+          <w:szCs w:val="24"/>
+          <w:lang w:eastAsia="cs-CZ"/>
+        </w:rPr>
+        <w:t xml:space="preserve"> as standard CSS </w:t>
+      </w:r>
+      <w:proofErr w:type="spellStart"/>
+      <w:r>
+        <w:rPr>
+          <w:rFonts w:ascii="Courier New" w:eastAsia="Times New Roman" w:hAnsi="Courier New" w:cs="Courier New"/>
+          <w:color w:val="292929"/>
+          <w:spacing w:val="-5"/>
+          <w:sz w:val="24"/>
+          <w:szCs w:val="24"/>
+          <w:lang w:eastAsia="cs-CZ"/>
+        </w:rPr>
+        <w:t>classes</w:t>
+      </w:r>
+      <w:proofErr w:type="spellEnd"/>
+      <w:r>
+        <w:rPr>
+          <w:rFonts w:ascii="Courier New" w:eastAsia="Times New Roman" w:hAnsi="Courier New" w:cs="Courier New"/>
+          <w:color w:val="292929"/>
+          <w:spacing w:val="-5"/>
+          <w:sz w:val="24"/>
+          <w:szCs w:val="24"/>
+          <w:lang w:eastAsia="cs-CZ"/>
+        </w:rPr>
+        <w:br/>
+      </w:r>
+      <w:r>
+        <w:rPr>
+          <w:rFonts w:ascii="Courier New" w:eastAsia="Times New Roman" w:hAnsi="Courier New" w:cs="Courier New"/>
+          <w:b/>
+          <w:bCs/>
+          <w:color w:val="292929"/>
+          <w:spacing w:val="-5"/>
+          <w:sz w:val="24"/>
+          <w:szCs w:val="24"/>
+          <w:lang w:eastAsia="cs-CZ"/>
+        </w:rPr>
+        <w:t>.</w:t>
+      </w:r>
+      <w:proofErr w:type="spellStart"/>
+      <w:r>
+        <w:rPr>
+          <w:rFonts w:ascii="Courier New" w:eastAsia="Times New Roman" w:hAnsi="Courier New" w:cs="Courier New"/>
+          <w:b/>
+          <w:bCs/>
+          <w:color w:val="292929"/>
+          <w:spacing w:val="-5"/>
+          <w:sz w:val="24"/>
+          <w:szCs w:val="24"/>
+          <w:lang w:eastAsia="cs-CZ"/>
+        </w:rPr>
+        <w:t>block</w:t>
+      </w:r>
+      <w:proofErr w:type="spellEnd"/>
+      <w:r>
+        <w:rPr>
+          <w:rFonts w:ascii="Courier New" w:eastAsia="Times New Roman" w:hAnsi="Courier New" w:cs="Courier New"/>
+          <w:b/>
+          <w:bCs/>
+          <w:color w:val="292929"/>
+          <w:spacing w:val="-5"/>
+          <w:sz w:val="24"/>
+          <w:szCs w:val="24"/>
+          <w:lang w:eastAsia="cs-CZ"/>
+        </w:rPr>
+        <w:t xml:space="preserve"> {}</w:t>
+      </w:r>
+    </w:p>
+    <w:p>
+      <w:pPr>
+        <w:shd w:val="clear" w:color="auto" w:fill="F2F2F2"/>
+        <w:tabs>
+          <w:tab w:val="left" w:pos="916"/>
+          <w:tab w:val="left" w:pos="1832"/>
+          <w:tab w:val="left" w:pos="2748"/>
+          <w:tab w:val="left" w:pos="3664"/>
+          <w:tab w:val="left" w:pos="4580"/>
+          <w:tab w:val="left" w:pos="5496"/>
+          <w:tab w:val="left" w:pos="6412"/>
+          <w:tab w:val="left" w:pos="7328"/>
+          <w:tab w:val="left" w:pos="8244"/>
+          <w:tab w:val="left" w:pos="9160"/>
+          <w:tab w:val="left" w:pos="10076"/>
+          <w:tab w:val="left" w:pos="10992"/>
+          <w:tab w:val="left" w:pos="11908"/>
+          <w:tab w:val="left" w:pos="12824"/>
+          <w:tab w:val="left" w:pos="13740"/>
+          <w:tab w:val="left" w:pos="14656"/>
+        </w:tabs>
+        <w:spacing w:after="0" w:line="240" w:lineRule="auto"/>
+        <w:rPr>
+          <w:rFonts w:ascii="Courier New" w:eastAsia="Times New Roman" w:hAnsi="Courier New" w:cs="Courier New"/>
+          <w:b/>
+          <w:bCs/>
+          <w:color w:val="292929"/>
+          <w:spacing w:val="-5"/>
+          <w:sz w:val="24"/>
+          <w:szCs w:val="24"/>
+          <w:lang w:eastAsia="cs-CZ"/>
+        </w:rPr>
+      </w:pPr>
+      <w:r>
+        <w:rPr>
+          <w:rFonts w:ascii="Courier New" w:eastAsia="Times New Roman" w:hAnsi="Courier New" w:cs="Courier New"/>
+          <w:color w:val="292929"/>
+          <w:spacing w:val="-5"/>
+          <w:sz w:val="24"/>
+          <w:szCs w:val="24"/>
+          <w:lang w:eastAsia="cs-CZ"/>
+        </w:rPr>
+        <w:t xml:space="preserve">// </w:t>
+      </w:r>
+      <w:proofErr w:type="spellStart"/>
+      <w:r>
+        <w:rPr>
+          <w:rFonts w:ascii="Courier New" w:eastAsia="Times New Roman" w:hAnsi="Courier New" w:cs="Courier New"/>
+          <w:color w:val="292929"/>
+          <w:spacing w:val="-5"/>
+          <w:sz w:val="24"/>
+          <w:szCs w:val="24"/>
+          <w:lang w:eastAsia="cs-CZ"/>
+        </w:rPr>
+        <w:t>Elements</w:t>
+      </w:r>
+      <w:proofErr w:type="spellEnd"/>
+      <w:r>
+        <w:rPr>
+          <w:rFonts w:ascii="Courier New" w:eastAsia="Times New Roman" w:hAnsi="Courier New" w:cs="Courier New"/>
+          <w:color w:val="292929"/>
+          <w:spacing w:val="-5"/>
+          <w:sz w:val="24"/>
+          <w:szCs w:val="24"/>
+          <w:lang w:eastAsia="cs-CZ"/>
+        </w:rPr>
+        <w:t xml:space="preserve"> </w:t>
+      </w:r>
+      <w:proofErr w:type="spellStart"/>
+      <w:r>
+        <w:rPr>
+          <w:rFonts w:ascii="Courier New" w:eastAsia="Times New Roman" w:hAnsi="Courier New" w:cs="Courier New"/>
+          <w:color w:val="292929"/>
+          <w:spacing w:val="-5"/>
+          <w:sz w:val="24"/>
+          <w:szCs w:val="24"/>
+          <w:lang w:eastAsia="cs-CZ"/>
+        </w:rPr>
+        <w:t>declared</w:t>
+      </w:r>
+      <w:proofErr w:type="spellEnd"/>
+      <w:r>
+        <w:rPr>
+          <w:rFonts w:ascii="Courier New" w:eastAsia="Times New Roman" w:hAnsi="Courier New" w:cs="Courier New"/>
+          <w:color w:val="292929"/>
+          <w:spacing w:val="-5"/>
+          <w:sz w:val="24"/>
+          <w:szCs w:val="24"/>
+          <w:lang w:eastAsia="cs-CZ"/>
+        </w:rPr>
+        <w:t xml:space="preserve"> </w:t>
+      </w:r>
+      <w:proofErr w:type="spellStart"/>
+      <w:r>
+        <w:rPr>
+          <w:rFonts w:ascii="Courier New" w:eastAsia="Times New Roman" w:hAnsi="Courier New" w:cs="Courier New"/>
+          <w:color w:val="292929"/>
+          <w:spacing w:val="-5"/>
+          <w:sz w:val="24"/>
+          <w:szCs w:val="24"/>
+          <w:lang w:eastAsia="cs-CZ"/>
+        </w:rPr>
+        <w:t>with</w:t>
+      </w:r>
+      <w:proofErr w:type="spellEnd"/>
+      <w:r>
+        <w:rPr>
+          <w:rFonts w:ascii="Courier New" w:eastAsia="Times New Roman" w:hAnsi="Courier New" w:cs="Courier New"/>
+          <w:color w:val="292929"/>
+          <w:spacing w:val="-5"/>
+          <w:sz w:val="24"/>
+          <w:szCs w:val="24"/>
+          <w:lang w:eastAsia="cs-CZ"/>
+        </w:rPr>
+        <w:t xml:space="preserve"> 2 </w:t>
+      </w:r>
+      <w:proofErr w:type="spellStart"/>
+      <w:r>
+        <w:rPr>
+          <w:rFonts w:ascii="Courier New" w:eastAsia="Times New Roman" w:hAnsi="Courier New" w:cs="Courier New"/>
+          <w:color w:val="292929"/>
+          <w:spacing w:val="-5"/>
+          <w:sz w:val="24"/>
+          <w:szCs w:val="24"/>
+          <w:lang w:eastAsia="cs-CZ"/>
+        </w:rPr>
+        <w:t>underscores</w:t>
+      </w:r>
+      <w:proofErr w:type="spellEnd"/>
+      <w:r>
+        <w:rPr>
+          <w:rFonts w:ascii="Courier New" w:eastAsia="Times New Roman" w:hAnsi="Courier New" w:cs="Courier New"/>
+          <w:color w:val="292929"/>
+          <w:spacing w:val="-5"/>
+          <w:sz w:val="24"/>
+          <w:szCs w:val="24"/>
+          <w:lang w:eastAsia="cs-CZ"/>
+        </w:rPr>
+        <w:t xml:space="preserve">, </w:t>
+      </w:r>
+      <w:proofErr w:type="spellStart"/>
+      <w:r>
+        <w:rPr>
+          <w:rFonts w:ascii="Courier New" w:eastAsia="Times New Roman" w:hAnsi="Courier New" w:cs="Courier New"/>
+          <w:color w:val="292929"/>
+          <w:spacing w:val="-5"/>
+          <w:sz w:val="24"/>
+          <w:szCs w:val="24"/>
+          <w:lang w:eastAsia="cs-CZ"/>
+        </w:rPr>
+        <w:t>after</w:t>
+      </w:r>
+      <w:proofErr w:type="spellEnd"/>
+      <w:r>
+        <w:rPr>
+          <w:rFonts w:ascii="Courier New" w:eastAsia="Times New Roman" w:hAnsi="Courier New" w:cs="Courier New"/>
+          <w:color w:val="292929"/>
+          <w:spacing w:val="-5"/>
+          <w:sz w:val="24"/>
+          <w:szCs w:val="24"/>
+          <w:lang w:eastAsia="cs-CZ"/>
+        </w:rPr>
+        <w:t xml:space="preserve"> </w:t>
+      </w:r>
+      <w:proofErr w:type="spellStart"/>
+      <w:r>
+        <w:rPr>
+          <w:rFonts w:ascii="Courier New" w:eastAsia="Times New Roman" w:hAnsi="Courier New" w:cs="Courier New"/>
+          <w:color w:val="292929"/>
+          <w:spacing w:val="-5"/>
+          <w:sz w:val="24"/>
+          <w:szCs w:val="24"/>
+          <w:lang w:eastAsia="cs-CZ"/>
+        </w:rPr>
+        <w:t>block</w:t>
+      </w:r>
+      <w:proofErr w:type="spellEnd"/>
+      <w:r>
+        <w:rPr>
+          <w:rFonts w:ascii="Courier New" w:eastAsia="Times New Roman" w:hAnsi="Courier New" w:cs="Courier New"/>
+          <w:color w:val="292929"/>
+          <w:spacing w:val="-5"/>
+          <w:sz w:val="24"/>
+          <w:szCs w:val="24"/>
+          <w:lang w:eastAsia="cs-CZ"/>
+        </w:rPr>
+        <w:br/>
+      </w:r>
+      <w:r>
+        <w:rPr>
+          <w:rFonts w:ascii="Courier New" w:eastAsia="Times New Roman" w:hAnsi="Courier New" w:cs="Courier New"/>
+          <w:b/>
+          <w:bCs/>
+          <w:color w:val="292929"/>
+          <w:spacing w:val="-5"/>
+          <w:sz w:val="24"/>
+          <w:szCs w:val="24"/>
+          <w:lang w:eastAsia="cs-CZ"/>
+        </w:rPr>
+        <w:t>.</w:t>
+      </w:r>
+      <w:proofErr w:type="spellStart"/>
+      <w:r>
+        <w:rPr>
+          <w:rFonts w:ascii="Courier New" w:eastAsia="Times New Roman" w:hAnsi="Courier New" w:cs="Courier New"/>
+          <w:b/>
+          <w:bCs/>
+          <w:color w:val="292929"/>
+          <w:spacing w:val="-5"/>
+          <w:sz w:val="24"/>
+          <w:szCs w:val="24"/>
+          <w:lang w:eastAsia="cs-CZ"/>
+        </w:rPr>
+        <w:t>block</w:t>
+      </w:r>
+      <w:proofErr w:type="spellEnd"/>
+      <w:r>
+        <w:rPr>
+          <w:rFonts w:ascii="Courier New" w:eastAsia="Times New Roman" w:hAnsi="Courier New" w:cs="Courier New"/>
+          <w:b/>
+          <w:bCs/>
+          <w:color w:val="292929"/>
+          <w:spacing w:val="-5"/>
+          <w:sz w:val="24"/>
+          <w:szCs w:val="24"/>
+          <w:lang w:eastAsia="cs-CZ"/>
+        </w:rPr>
+        <w:t>__element {}</w:t>
+      </w:r>
+    </w:p>
+    <w:p>
+      <w:pPr>
+        <w:shd w:val="clear" w:color="auto" w:fill="F2F2F2"/>
+        <w:tabs>
+          <w:tab w:val="left" w:pos="916"/>
+          <w:tab w:val="left" w:pos="1832"/>
+          <w:tab w:val="left" w:pos="2748"/>
+          <w:tab w:val="left" w:pos="3664"/>
+          <w:tab w:val="left" w:pos="4580"/>
+          <w:tab w:val="left" w:pos="5496"/>
+          <w:tab w:val="left" w:pos="6412"/>
+          <w:tab w:val="left" w:pos="7328"/>
+          <w:tab w:val="left" w:pos="8244"/>
+          <w:tab w:val="left" w:pos="9160"/>
+          <w:tab w:val="left" w:pos="10076"/>
+          <w:tab w:val="left" w:pos="10992"/>
+          <w:tab w:val="left" w:pos="11908"/>
+          <w:tab w:val="left" w:pos="12824"/>
+          <w:tab w:val="left" w:pos="13740"/>
+          <w:tab w:val="left" w:pos="14656"/>
+        </w:tabs>
+        <w:spacing w:after="0" w:line="240" w:lineRule="auto"/>
+        <w:rPr>
+          <w:rFonts w:ascii="Courier New" w:eastAsia="Times New Roman" w:hAnsi="Courier New" w:cs="Courier New"/>
+          <w:b/>
+          <w:bCs/>
+          <w:color w:val="292929"/>
+          <w:spacing w:val="-5"/>
+          <w:sz w:val="24"/>
+          <w:szCs w:val="24"/>
+          <w:lang w:eastAsia="cs-CZ"/>
+        </w:rPr>
+      </w:pPr>
+      <w:r>
+        <w:rPr>
+          <w:rFonts w:ascii="Courier New" w:eastAsia="Times New Roman" w:hAnsi="Courier New" w:cs="Courier New"/>
+          <w:color w:val="292929"/>
+          <w:spacing w:val="-5"/>
+          <w:sz w:val="24"/>
+          <w:szCs w:val="24"/>
+          <w:lang w:eastAsia="cs-CZ"/>
+        </w:rPr>
+        <w:t xml:space="preserve">// </w:t>
+      </w:r>
+      <w:proofErr w:type="spellStart"/>
+      <w:r>
+        <w:rPr>
+          <w:rFonts w:ascii="Courier New" w:eastAsia="Times New Roman" w:hAnsi="Courier New" w:cs="Courier New"/>
+          <w:color w:val="292929"/>
+          <w:spacing w:val="-5"/>
+          <w:sz w:val="24"/>
+          <w:szCs w:val="24"/>
+          <w:lang w:eastAsia="cs-CZ"/>
+        </w:rPr>
+        <w:t>Modifiers</w:t>
+      </w:r>
+      <w:proofErr w:type="spellEnd"/>
+      <w:r>
+        <w:rPr>
+          <w:rFonts w:ascii="Courier New" w:eastAsia="Times New Roman" w:hAnsi="Courier New" w:cs="Courier New"/>
+          <w:color w:val="292929"/>
+          <w:spacing w:val="-5"/>
+          <w:sz w:val="24"/>
+          <w:szCs w:val="24"/>
+          <w:lang w:eastAsia="cs-CZ"/>
+        </w:rPr>
+        <w:t xml:space="preserve"> </w:t>
+      </w:r>
+      <w:proofErr w:type="spellStart"/>
+      <w:r>
+        <w:rPr>
+          <w:rFonts w:ascii="Courier New" w:eastAsia="Times New Roman" w:hAnsi="Courier New" w:cs="Courier New"/>
+          <w:color w:val="292929"/>
+          <w:spacing w:val="-5"/>
+          <w:sz w:val="24"/>
+          <w:szCs w:val="24"/>
+          <w:lang w:eastAsia="cs-CZ"/>
+        </w:rPr>
+        <w:t>declared</w:t>
+      </w:r>
+      <w:proofErr w:type="spellEnd"/>
+      <w:r>
+        <w:rPr>
+          <w:rFonts w:ascii="Courier New" w:eastAsia="Times New Roman" w:hAnsi="Courier New" w:cs="Courier New"/>
+          <w:color w:val="292929"/>
+          <w:spacing w:val="-5"/>
+          <w:sz w:val="24"/>
+          <w:szCs w:val="24"/>
+          <w:lang w:eastAsia="cs-CZ"/>
+        </w:rPr>
+        <w:t xml:space="preserve"> </w:t>
+      </w:r>
+      <w:proofErr w:type="spellStart"/>
+      <w:r>
+        <w:rPr>
+          <w:rFonts w:ascii="Courier New" w:eastAsia="Times New Roman" w:hAnsi="Courier New" w:cs="Courier New"/>
+          <w:color w:val="292929"/>
+          <w:spacing w:val="-5"/>
+          <w:sz w:val="24"/>
+          <w:szCs w:val="24"/>
+          <w:lang w:eastAsia="cs-CZ"/>
+        </w:rPr>
+        <w:t>with</w:t>
+      </w:r>
+      <w:proofErr w:type="spellEnd"/>
+      <w:r>
+        <w:rPr>
+          <w:rFonts w:ascii="Courier New" w:eastAsia="Times New Roman" w:hAnsi="Courier New" w:cs="Courier New"/>
+          <w:color w:val="292929"/>
+          <w:spacing w:val="-5"/>
+          <w:sz w:val="24"/>
+          <w:szCs w:val="24"/>
+          <w:lang w:eastAsia="cs-CZ"/>
+        </w:rPr>
+        <w:t xml:space="preserve"> 2 </w:t>
+      </w:r>
+      <w:proofErr w:type="spellStart"/>
+      <w:r>
+        <w:rPr>
+          <w:rFonts w:ascii="Courier New" w:eastAsia="Times New Roman" w:hAnsi="Courier New" w:cs="Courier New"/>
+          <w:color w:val="292929"/>
+          <w:spacing w:val="-5"/>
+          <w:sz w:val="24"/>
+          <w:szCs w:val="24"/>
+          <w:lang w:eastAsia="cs-CZ"/>
+        </w:rPr>
+        <w:t>dashes</w:t>
+      </w:r>
+      <w:proofErr w:type="spellEnd"/>
+      <w:r>
+        <w:rPr>
+          <w:rFonts w:ascii="Courier New" w:eastAsia="Times New Roman" w:hAnsi="Courier New" w:cs="Courier New"/>
+          <w:color w:val="292929"/>
+          <w:spacing w:val="-5"/>
+          <w:sz w:val="24"/>
+          <w:szCs w:val="24"/>
+          <w:lang w:eastAsia="cs-CZ"/>
+        </w:rPr>
+        <w:t xml:space="preserve">, </w:t>
+      </w:r>
+      <w:proofErr w:type="spellStart"/>
+      <w:r>
+        <w:rPr>
+          <w:rFonts w:ascii="Courier New" w:eastAsia="Times New Roman" w:hAnsi="Courier New" w:cs="Courier New"/>
+          <w:color w:val="292929"/>
+          <w:spacing w:val="-5"/>
+          <w:sz w:val="24"/>
+          <w:szCs w:val="24"/>
+          <w:lang w:eastAsia="cs-CZ"/>
+        </w:rPr>
+        <w:t>after</w:t>
+      </w:r>
+      <w:proofErr w:type="spellEnd"/>
+      <w:r>
+        <w:rPr>
+          <w:rFonts w:ascii="Courier New" w:eastAsia="Times New Roman" w:hAnsi="Courier New" w:cs="Courier New"/>
+          <w:color w:val="292929"/>
+          <w:spacing w:val="-5"/>
+          <w:sz w:val="24"/>
+          <w:szCs w:val="24"/>
+          <w:lang w:eastAsia="cs-CZ"/>
+        </w:rPr>
+        <w:t xml:space="preserve"> </w:t>
+      </w:r>
+      <w:proofErr w:type="spellStart"/>
+      <w:r>
+        <w:rPr>
+          <w:rFonts w:ascii="Courier New" w:eastAsia="Times New Roman" w:hAnsi="Courier New" w:cs="Courier New"/>
+          <w:color w:val="292929"/>
+          <w:spacing w:val="-5"/>
+          <w:sz w:val="24"/>
+          <w:szCs w:val="24"/>
+          <w:lang w:eastAsia="cs-CZ"/>
+        </w:rPr>
+        <w:t>block</w:t>
+      </w:r>
+      <w:proofErr w:type="spellEnd"/>
+      <w:r>
+        <w:rPr>
+          <w:rFonts w:ascii="Courier New" w:eastAsia="Times New Roman" w:hAnsi="Courier New" w:cs="Courier New"/>
+          <w:color w:val="292929"/>
+          <w:spacing w:val="-5"/>
+          <w:sz w:val="24"/>
+          <w:szCs w:val="24"/>
+          <w:lang w:eastAsia="cs-CZ"/>
+        </w:rPr>
+        <w:t xml:space="preserve"> </w:t>
+      </w:r>
+      <w:proofErr w:type="spellStart"/>
+      <w:r>
+        <w:rPr>
+          <w:rFonts w:ascii="Courier New" w:eastAsia="Times New Roman" w:hAnsi="Courier New" w:cs="Courier New"/>
+          <w:color w:val="292929"/>
+          <w:spacing w:val="-5"/>
+          <w:sz w:val="24"/>
+          <w:szCs w:val="24"/>
+          <w:lang w:eastAsia="cs-CZ"/>
+        </w:rPr>
+        <w:t>or</w:t>
+      </w:r>
+      <w:proofErr w:type="spellEnd"/>
+      <w:r>
+        <w:rPr>
+          <w:rFonts w:ascii="Courier New" w:eastAsia="Times New Roman" w:hAnsi="Courier New" w:cs="Courier New"/>
+          <w:color w:val="292929"/>
+          <w:spacing w:val="-5"/>
+          <w:sz w:val="24"/>
+          <w:szCs w:val="24"/>
+          <w:lang w:eastAsia="cs-CZ"/>
+        </w:rPr>
+        <w:t xml:space="preserve"> </w:t>
+      </w:r>
+      <w:proofErr w:type="spellStart"/>
+      <w:r>
+        <w:rPr>
+          <w:rFonts w:ascii="Courier New" w:eastAsia="Times New Roman" w:hAnsi="Courier New" w:cs="Courier New"/>
+          <w:color w:val="292929"/>
+          <w:spacing w:val="-5"/>
+          <w:sz w:val="24"/>
+          <w:szCs w:val="24"/>
+          <w:lang w:eastAsia="cs-CZ"/>
+        </w:rPr>
+        <w:t>after</w:t>
+      </w:r>
+      <w:proofErr w:type="spellEnd"/>
+      <w:r>
+        <w:rPr>
+          <w:rFonts w:ascii="Courier New" w:eastAsia="Times New Roman" w:hAnsi="Courier New" w:cs="Courier New"/>
+          <w:color w:val="292929"/>
+          <w:spacing w:val="-5"/>
+          <w:sz w:val="24"/>
+          <w:szCs w:val="24"/>
+          <w:lang w:eastAsia="cs-CZ"/>
+        </w:rPr>
+        <w:t xml:space="preserve"> element</w:t>
+      </w:r>
+      <w:r>
+        <w:rPr>
+          <w:rFonts w:ascii="Courier New" w:eastAsia="Times New Roman" w:hAnsi="Courier New" w:cs="Courier New"/>
+          <w:color w:val="292929"/>
+          <w:spacing w:val="-5"/>
+          <w:sz w:val="24"/>
+          <w:szCs w:val="24"/>
+          <w:lang w:eastAsia="cs-CZ"/>
+        </w:rPr>
+        <w:br/>
+      </w:r>
+      <w:r>
+        <w:rPr>
+          <w:rFonts w:ascii="Courier New" w:eastAsia="Times New Roman" w:hAnsi="Courier New" w:cs="Courier New"/>
+          <w:b/>
+          <w:bCs/>
+          <w:color w:val="292929"/>
+          <w:spacing w:val="-5"/>
+          <w:sz w:val="24"/>
+          <w:szCs w:val="24"/>
+          <w:lang w:eastAsia="cs-CZ"/>
+        </w:rPr>
+        <w:t>.</w:t>
+      </w:r>
+      <w:proofErr w:type="spellStart"/>
+      <w:r>
+        <w:rPr>
+          <w:rFonts w:ascii="Courier New" w:eastAsia="Times New Roman" w:hAnsi="Courier New" w:cs="Courier New"/>
+          <w:b/>
+          <w:bCs/>
+          <w:color w:val="292929"/>
+          <w:spacing w:val="-5"/>
+          <w:sz w:val="24"/>
+          <w:szCs w:val="24"/>
+          <w:lang w:eastAsia="cs-CZ"/>
+        </w:rPr>
+        <w:t>block</w:t>
+      </w:r>
+      <w:proofErr w:type="spellEnd"/>
+      <w:r>
+        <w:rPr>
+          <w:rFonts w:ascii="Courier New" w:eastAsia="Times New Roman" w:hAnsi="Courier New" w:cs="Courier New"/>
+          <w:b/>
+          <w:bCs/>
+          <w:color w:val="292929"/>
+          <w:spacing w:val="-5"/>
+          <w:sz w:val="24"/>
+          <w:szCs w:val="24"/>
+          <w:lang w:eastAsia="cs-CZ"/>
+        </w:rPr>
+        <w:t>--</w:t>
+      </w:r>
+      <w:proofErr w:type="spellStart"/>
+      <w:r>
+        <w:rPr>
+          <w:rFonts w:ascii="Courier New" w:eastAsia="Times New Roman" w:hAnsi="Courier New" w:cs="Courier New"/>
+          <w:b/>
+          <w:bCs/>
+          <w:color w:val="292929"/>
+          <w:spacing w:val="-5"/>
+          <w:sz w:val="24"/>
+          <w:szCs w:val="24"/>
+          <w:lang w:eastAsia="cs-CZ"/>
+        </w:rPr>
+        <w:t>modifier</w:t>
+      </w:r>
+      <w:proofErr w:type="spellEnd"/>
+      <w:r>
+        <w:rPr>
+          <w:rFonts w:ascii="Courier New" w:eastAsia="Times New Roman" w:hAnsi="Courier New" w:cs="Courier New"/>
+          <w:b/>
+          <w:bCs/>
+          <w:color w:val="292929"/>
+          <w:spacing w:val="-5"/>
+          <w:sz w:val="24"/>
+          <w:szCs w:val="24"/>
+          <w:lang w:eastAsia="cs-CZ"/>
+        </w:rPr>
+        <w:t xml:space="preserve"> {}</w:t>
+      </w:r>
+    </w:p>
+    <w:p>
+      <w:pPr>
+        <w:shd w:val="clear" w:color="auto" w:fill="F2F2F2"/>
+        <w:tabs>
+          <w:tab w:val="left" w:pos="916"/>
+          <w:tab w:val="left" w:pos="1832"/>
+          <w:tab w:val="left" w:pos="2748"/>
+          <w:tab w:val="left" w:pos="3664"/>
+          <w:tab w:val="left" w:pos="4580"/>
+          <w:tab w:val="left" w:pos="5496"/>
+          <w:tab w:val="left" w:pos="6412"/>
+          <w:tab w:val="left" w:pos="7328"/>
+          <w:tab w:val="left" w:pos="8244"/>
+          <w:tab w:val="left" w:pos="9160"/>
+          <w:tab w:val="left" w:pos="10076"/>
+          <w:tab w:val="left" w:pos="10992"/>
+          <w:tab w:val="left" w:pos="11908"/>
+          <w:tab w:val="left" w:pos="12824"/>
+          <w:tab w:val="left" w:pos="13740"/>
+          <w:tab w:val="left" w:pos="14656"/>
+        </w:tabs>
+        <w:spacing w:after="0" w:line="240" w:lineRule="auto"/>
+        <w:rPr>
+          <w:rFonts w:ascii="Courier New" w:eastAsia="Times New Roman" w:hAnsi="Courier New" w:cs="Courier New"/>
+          <w:sz w:val="20"/>
+          <w:szCs w:val="20"/>
+          <w:lang w:eastAsia="cs-CZ"/>
+        </w:rPr>
+      </w:pPr>
+      <w:r>
+        <w:rPr>
+          <w:rFonts w:ascii="Courier New" w:eastAsia="Times New Roman" w:hAnsi="Courier New" w:cs="Courier New"/>
+          <w:color w:val="292929"/>
+          <w:spacing w:val="-5"/>
+          <w:sz w:val="24"/>
+          <w:szCs w:val="24"/>
+          <w:lang w:eastAsia="cs-CZ"/>
+        </w:rPr>
+        <w:t>//</w:t>
+      </w:r>
+      <w:r>
+        <w:rPr>
+          <w:rFonts w:ascii="Courier New" w:eastAsia="Times New Roman" w:hAnsi="Courier New" w:cs="Courier New"/>
+          <w:b/>
+          <w:bCs/>
+          <w:color w:val="292929"/>
+          <w:spacing w:val="-5"/>
+          <w:sz w:val="24"/>
+          <w:szCs w:val="24"/>
+          <w:lang w:eastAsia="cs-CZ"/>
+        </w:rPr>
+        <w:t xml:space="preserve"> </w:t>
+      </w:r>
+      <w:r>
+        <w:rPr>
+          <w:rFonts w:ascii="Courier New" w:eastAsia="Times New Roman" w:hAnsi="Courier New" w:cs="Courier New"/>
+          <w:color w:val="292929"/>
+          <w:spacing w:val="-5"/>
+          <w:sz w:val="24"/>
+          <w:szCs w:val="24"/>
+          <w:lang w:eastAsia="cs-CZ"/>
+        </w:rPr>
+        <w:t xml:space="preserve">element and </w:t>
+      </w:r>
+      <w:proofErr w:type="spellStart"/>
+      <w:r>
+        <w:rPr>
+          <w:rFonts w:ascii="Courier New" w:eastAsia="Times New Roman" w:hAnsi="Courier New" w:cs="Courier New"/>
+          <w:color w:val="292929"/>
+          <w:spacing w:val="-5"/>
+          <w:sz w:val="24"/>
+          <w:szCs w:val="24"/>
+          <w:lang w:eastAsia="cs-CZ"/>
+        </w:rPr>
+        <w:t>modifier</w:t>
+      </w:r>
+      <w:proofErr w:type="spellEnd"/>
+      <w:r>
+        <w:rPr>
+          <w:rFonts w:ascii="Courier New" w:eastAsia="Times New Roman" w:hAnsi="Courier New" w:cs="Courier New"/>
+          <w:color w:val="292929"/>
+          <w:spacing w:val="-5"/>
+          <w:sz w:val="24"/>
+          <w:szCs w:val="24"/>
+          <w:lang w:eastAsia="cs-CZ"/>
+        </w:rPr>
+        <w:t xml:space="preserve"> </w:t>
+      </w:r>
+      <w:proofErr w:type="spellStart"/>
+      <w:r>
+        <w:rPr>
+          <w:rFonts w:ascii="Courier New" w:eastAsia="Times New Roman" w:hAnsi="Courier New" w:cs="Courier New"/>
+          <w:color w:val="292929"/>
+          <w:spacing w:val="-5"/>
+          <w:sz w:val="24"/>
+          <w:szCs w:val="24"/>
+          <w:lang w:eastAsia="cs-CZ"/>
+        </w:rPr>
+        <w:t>together</w:t>
+      </w:r>
+      <w:proofErr w:type="spellEnd"/>
+      <w:r>
+        <w:rPr>
+          <w:rFonts w:ascii="Courier New" w:eastAsia="Times New Roman" w:hAnsi="Courier New" w:cs="Courier New"/>
+          <w:color w:val="292929"/>
+          <w:spacing w:val="-5"/>
+          <w:sz w:val="24"/>
+          <w:szCs w:val="24"/>
+          <w:lang w:eastAsia="cs-CZ"/>
+        </w:rPr>
+        <w:br/>
+      </w:r>
+      <w:r>
+        <w:rPr>
+          <w:rFonts w:ascii="Courier New" w:eastAsia="Times New Roman" w:hAnsi="Courier New" w:cs="Courier New"/>
+          <w:b/>
+          <w:bCs/>
+          <w:color w:val="292929"/>
+          <w:spacing w:val="-5"/>
+          <w:sz w:val="24"/>
+          <w:szCs w:val="24"/>
+          <w:lang w:eastAsia="cs-CZ"/>
+        </w:rPr>
+        <w:t>.</w:t>
+      </w:r>
+      <w:proofErr w:type="spellStart"/>
+      <w:r>
+        <w:rPr>
+          <w:rFonts w:ascii="Courier New" w:eastAsia="Times New Roman" w:hAnsi="Courier New" w:cs="Courier New"/>
+          <w:b/>
+          <w:bCs/>
+          <w:color w:val="292929"/>
+          <w:spacing w:val="-5"/>
+          <w:sz w:val="24"/>
+          <w:szCs w:val="24"/>
+          <w:lang w:eastAsia="cs-CZ"/>
+        </w:rPr>
+        <w:t>block</w:t>
+      </w:r>
+      <w:proofErr w:type="spellEnd"/>
+      <w:r>
+        <w:rPr>
+          <w:rFonts w:ascii="Courier New" w:eastAsia="Times New Roman" w:hAnsi="Courier New" w:cs="Courier New"/>
+          <w:b/>
+          <w:bCs/>
+          <w:color w:val="292929"/>
+          <w:spacing w:val="-5"/>
+          <w:sz w:val="24"/>
+          <w:szCs w:val="24"/>
+          <w:lang w:eastAsia="cs-CZ"/>
+        </w:rPr>
+        <w:t>__element--</w:t>
+      </w:r>
+      <w:proofErr w:type="spellStart"/>
+      <w:r>
+        <w:rPr>
+          <w:rFonts w:ascii="Courier New" w:eastAsia="Times New Roman" w:hAnsi="Courier New" w:cs="Courier New"/>
+          <w:b/>
+          <w:bCs/>
+          <w:color w:val="292929"/>
+          <w:spacing w:val="-5"/>
+          <w:sz w:val="24"/>
+          <w:szCs w:val="24"/>
+          <w:lang w:eastAsia="cs-CZ"/>
+        </w:rPr>
+        <w:t>modifier</w:t>
+      </w:r>
+      <w:proofErr w:type="spellEnd"/>
+      <w:r>
+        <w:rPr>
+          <w:rFonts w:ascii="Courier New" w:eastAsia="Times New Roman" w:hAnsi="Courier New" w:cs="Courier New"/>
+          <w:b/>
+          <w:bCs/>
+          <w:color w:val="292929"/>
+          <w:spacing w:val="-5"/>
+          <w:sz w:val="24"/>
+          <w:szCs w:val="24"/>
+          <w:lang w:eastAsia="cs-CZ"/>
+        </w:rPr>
+        <w:t xml:space="preserve"> {}</w:t>
+      </w:r>
+    </w:p>
+    <w:p>
+      <w:r>
+        <w:br/>
+      </w:r>
+      <w:proofErr w:type="gramStart"/>
+      <w:r>
+        <w:t>Důvod</w:t>
+      </w:r>
+      <w:proofErr w:type="gramEnd"/>
+      <w:r>
+        <w:t xml:space="preserve"> proč jsou _ _ nebo - - je protože pokud je třída víceslovný název, oddělují se </w:t>
+      </w:r>
+      <w:r>
+        <w:t>pomlčkou</w:t>
+      </w:r>
+    </w:p>
+    <w:p>
+      <w:r>
+        <w:t xml:space="preserve">Ukázka na stejné stránce </w:t>
+      </w:r>
+    </w:p>
+    <w:p>
+      <w:r>
+        <w:lastRenderedPageBreak/>
+        <w:drawing>
+          <wp:inline distT="0" distB="0" distL="0" distR="0" wp14:anchorId="6940B3E4" wp14:editId="5F57EB37">
+            <wp:extent cx="3180445" cy="2686050"/>
+            <wp:effectExtent l="0" t="0" r="1270" b="0"/>
+            <wp:docPr id="5" name="Obrázek 5"/>
+            <wp:cNvGraphicFramePr>
+              <a:graphicFrameLocks xmlns:a="http://schemas.openxmlformats.org/drawingml/2006/main" noChangeAspect="1"/>
+            </wp:cNvGraphicFramePr>
+            <a:graphic xmlns:a="http://schemas.openxmlformats.org/drawingml/2006/main">
+              <a:graphicData uri="http://schemas.openxmlformats.org/drawingml/2006/picture">
+                <pic:pic xmlns:pic="http://schemas.openxmlformats.org/drawingml/2006/picture">
+                  <pic:nvPicPr>
+                    <pic:cNvPr id="1" name=""/>
+                    <pic:cNvPicPr/>
+                  </pic:nvPicPr>
+                  <pic:blipFill>
+                    <a:blip r:embed="rId14"/>
+                    <a:stretch>
+                      <a:fillRect/>
+                    </a:stretch>
+                  </pic:blipFill>
+                  <pic:spPr>
+                    <a:xfrm>
+                      <a:off x="0" y="0"/>
+                      <a:ext cx="3187981" cy="2692414"/>
+                    </a:xfrm>
+                    <a:prstGeom prst="rect">
+                      <a:avLst/>
+                    </a:prstGeom>
+                  </pic:spPr>
+                </pic:pic>
+              </a:graphicData>
+            </a:graphic>
+          </wp:inline>
+        </w:drawing>
+      </w:r>
+    </w:p>
+    <w:p>
+      <w:r>
+        <w:t xml:space="preserve">Opět NEZANOŘUJEME!!!! </w:t>
+      </w:r>
+    </w:p>
+    <w:p>
+      <w:r>
+        <w:drawing>
+          <wp:inline distT="0" distB="0" distL="0" distR="0" wp14:anchorId="4D82C2BB" wp14:editId="10EBD242">
+            <wp:extent cx="4513859" cy="2207835"/>
+            <wp:effectExtent l="0" t="0" r="1270" b="2540"/>
+            <wp:docPr id="6" name="Obrázek 6"/>
+            <wp:cNvGraphicFramePr>
+              <a:graphicFrameLocks xmlns:a="http://schemas.openxmlformats.org/drawingml/2006/main" noChangeAspect="1"/>
+            </wp:cNvGraphicFramePr>
+            <a:graphic xmlns:a="http://schemas.openxmlformats.org/drawingml/2006/main">
+              <a:graphicData uri="http://schemas.openxmlformats.org/drawingml/2006/picture">
+                <pic:pic xmlns:pic="http://schemas.openxmlformats.org/drawingml/2006/picture">
+                  <pic:nvPicPr>
+                    <pic:cNvPr id="1" name=""/>
+                    <pic:cNvPicPr/>
+                  </pic:nvPicPr>
+                  <pic:blipFill>
+                    <a:blip r:embed="rId15"/>
+                    <a:stretch>
+                      <a:fillRect/>
+                    </a:stretch>
+                  </pic:blipFill>
+                  <pic:spPr>
+                    <a:xfrm>
+                      <a:off x="0" y="0"/>
+                      <a:ext cx="4549228" cy="2225135"/>
+                    </a:xfrm>
+                    <a:prstGeom prst="rect">
+                      <a:avLst/>
+                    </a:prstGeom>
+                  </pic:spPr>
+                </pic:pic>
+              </a:graphicData>
+            </a:graphic>
+          </wp:inline>
+        </w:drawing>
       </w:r>
     </w:p>
     <w:p>
@@ -115,7 +1762,15 @@
         </w:numPr>
       </w:pPr>
       <w:r>
-        <w:t>Můžeme snadno přidávat prvky do existujících bloků</w:t>
+        <w:t xml:space="preserve">Rychle se </w:t>
+      </w:r>
+      <w:proofErr w:type="gramStart"/>
+      <w:r>
+        <w:t>zorientujeme</w:t>
+      </w:r>
+      <w:proofErr w:type="gramEnd"/>
+      <w:r>
+        <w:t xml:space="preserve"> jak na sobě prvky závisí </w:t>
       </w:r>
     </w:p>
     <w:p>
@@ -127,7 +1782,7 @@
         </w:numPr>
       </w:pPr>
       <w:r>
-        <w:t xml:space="preserve">Rychle se zorientujeme jak na sobě prvky závisí </w:t>
+        <w:t xml:space="preserve">Lepší komunikace v týmu </w:t>
       </w:r>
     </w:p>
     <w:p>
@@ -139,7 +1794,7 @@
         </w:numPr>
       </w:pPr>
       <w:r>
-        <w:t xml:space="preserve">Lepší komunikace v týmu </w:t>
+        <w:t xml:space="preserve">Bez BEMU může CSS nabobtnat a stát se velice křehkým a náchylným na rozbití </w:t>
       </w:r>
     </w:p>
     <w:p>
@@ -151,7 +1806,7 @@
         </w:numPr>
       </w:pPr>
       <w:r>
-        <w:t xml:space="preserve">Bez BEMU může CSS nabobtnat a stát se velice křehkým a náchylným na rozbití </w:t>
+        <w:t xml:space="preserve">Snadno se upravuje, adaptuje na nové úpravy </w:t>
       </w:r>
     </w:p>
     <w:p>
@@ -163,7 +1818,18 @@
         </w:numPr>
       </w:pPr>
       <w:r>
-        <w:t xml:space="preserve">Snadno se upravuje, adaptuje na nové úpravy </w:t>
+        <w:t xml:space="preserve">Jednotlivé vlastnosti se nepřepisují z různých míst a tříd </w:t>
+      </w:r>
+      <w:r>
+        <w:t xml:space="preserve">– píšeme „ploché </w:t>
+      </w:r>
+      <w:proofErr w:type="spellStart"/>
+      <w:r>
+        <w:t>css</w:t>
+      </w:r>
+      <w:proofErr w:type="spellEnd"/>
+      <w:r>
+        <w:t xml:space="preserve">“ </w:t>
       </w:r>
     </w:p>
     <w:p>
@@ -175,7 +1841,125 @@
         </w:numPr>
       </w:pPr>
       <w:r>
-        <w:t xml:space="preserve">Jednotlivé vlastnosti se nepřepisují z různých míst a tříd </w:t>
+        <w:t xml:space="preserve">Přehledný zápis za pomocí </w:t>
+      </w:r>
+      <w:proofErr w:type="spellStart"/>
+      <w:r>
+        <w:t>Sass</w:t>
+      </w:r>
+      <w:proofErr w:type="spellEnd"/>
+      <w:r>
+        <w:t xml:space="preserve"> </w:t>
+      </w:r>
+      <w:proofErr w:type="spellStart"/>
+      <w:r>
+        <w:t>or</w:t>
+      </w:r>
+      <w:proofErr w:type="spellEnd"/>
+      <w:r>
+        <w:t xml:space="preserve"> </w:t>
+      </w:r>
+      <w:proofErr w:type="spellStart"/>
+      <w:r>
+        <w:t>Less</w:t>
+      </w:r>
+      <w:proofErr w:type="spellEnd"/>
+      <w:r>
+        <w:t xml:space="preserve"> preprocesorů </w:t>
+      </w:r>
+    </w:p>
+    <w:p>
+      <w:pPr>
+        <w:ind w:left="360"/>
+      </w:pPr>
+      <w:r>
+        <w:drawing>
+          <wp:inline distT="0" distB="0" distL="0" distR="0" wp14:anchorId="0A8D1B07" wp14:editId="107F13F9">
+            <wp:extent cx="3662886" cy="2665420"/>
+            <wp:effectExtent l="0" t="0" r="0" b="1905"/>
+            <wp:docPr id="7" name="Obrázek 7"/>
+            <wp:cNvGraphicFramePr>
+              <a:graphicFrameLocks xmlns:a="http://schemas.openxmlformats.org/drawingml/2006/main" noChangeAspect="1"/>
+            </wp:cNvGraphicFramePr>
+            <a:graphic xmlns:a="http://schemas.openxmlformats.org/drawingml/2006/main">
+              <a:graphicData uri="http://schemas.openxmlformats.org/drawingml/2006/picture">
+                <pic:pic xmlns:pic="http://schemas.openxmlformats.org/drawingml/2006/picture">
+                  <pic:nvPicPr>
+                    <pic:cNvPr id="1" name=""/>
+                    <pic:cNvPicPr/>
+                  </pic:nvPicPr>
+                  <pic:blipFill>
+                    <a:blip r:embed="rId16"/>
+                    <a:stretch>
+                      <a:fillRect/>
+                    </a:stretch>
+                  </pic:blipFill>
+                  <pic:spPr>
+                    <a:xfrm>
+                      <a:off x="0" y="0"/>
+                      <a:ext cx="3669042" cy="2669900"/>
+                    </a:xfrm>
+                    <a:prstGeom prst="rect">
+                      <a:avLst/>
+                    </a:prstGeom>
+                  </pic:spPr>
+                </pic:pic>
+              </a:graphicData>
+            </a:graphic>
+          </wp:inline>
+        </w:drawing>
+      </w:r>
+    </w:p>
+    <w:p>
+      <w:pPr>
+        <w:ind w:left="360"/>
+      </w:pPr>
+      <w:r>
+        <w:lastRenderedPageBreak/>
+        <w:t xml:space="preserve">Ukázky na stránkách: </w:t>
+      </w:r>
+      <w:r>
+        <w:br/>
+      </w:r>
+      <w:hyperlink r:id="rId17" w:history="1">
+        <w:r>
+          <w:rPr>
+            <w:rStyle w:val="Hypertextovodkaz"/>
+          </w:rPr>
+          <w:t>https://www.linkedin.com/feed/</w:t>
+        </w:r>
+      </w:hyperlink>
+      <w:r>
+        <w:t xml:space="preserve"> </w:t>
+      </w:r>
+    </w:p>
+    <w:p>
+      <w:pPr>
+        <w:ind w:left="360"/>
+      </w:pPr>
+      <w:hyperlink r:id="rId18" w:history="1">
+        <w:r>
+          <w:rPr>
+            <w:rStyle w:val="Hypertextovodkaz"/>
+          </w:rPr>
+          <w:t>https://kodim.cz/</w:t>
+        </w:r>
+      </w:hyperlink>
+      <w:r>
+        <w:t xml:space="preserve"> </w:t>
+      </w:r>
+    </w:p>
+    <w:p>
+      <w:pPr>
+        <w:ind w:left="360"/>
+      </w:pPr>
+    </w:p>
+    <w:p>
+      <w:pPr>
+        <w:ind w:left="360"/>
+      </w:pPr>
+      <w:r>
+        <w:t xml:space="preserve">ukázka v kódu  </w:t>
       </w:r>
     </w:p>
     <w:p>
@@ -183,16 +1967,106 @@
         <w:pStyle w:val="Odstavecseseznamem"/>
         <w:numPr>
           <w:ilvl w:val="0"/>
-          <w:numId w:val="1"/>
+          <w:numId w:val="13"/>
         </w:numPr>
       </w:pPr>
       <w:r>
-        <w:t xml:space="preserve">Není potřeba zbytečně vytvářet rodiče a obalové divy, pokud daný element je nastylovaný ve svém bloku </w:t>
+        <w:t xml:space="preserve">protože už nám chybí kavárny </w:t>
+      </w:r>
+    </w:p>
+    <w:p>
+      <w:pPr>
+        <w:pStyle w:val="Odstavecseseznamem"/>
+        <w:numPr>
+          <w:ilvl w:val="0"/>
+          <w:numId w:val="12"/>
+        </w:numPr>
+      </w:pPr>
+      <w:r>
+        <w:t>kouzlo bude, až se to dynamicky všechno vypíše</w:t>
+      </w:r>
+    </w:p>
+    <w:p>
+      <w:pPr>
+        <w:ind w:left="360"/>
+      </w:pPr>
+    </w:p>
+    <w:p>
+      <w:pPr>
+        <w:ind w:left="360"/>
+      </w:pPr>
+      <w:r>
+        <w:t xml:space="preserve">cvičení </w:t>
+      </w:r>
+    </w:p>
+    <w:p>
+      <w:pPr>
+        <w:pStyle w:val="Odstavecseseznamem"/>
+        <w:numPr>
+          <w:ilvl w:val="0"/>
+          <w:numId w:val="12"/>
+        </w:numPr>
+      </w:pPr>
+      <w:r>
+        <w:t xml:space="preserve">protože už nám chybí cestování </w:t>
+      </w:r>
+    </w:p>
+    <w:p>
+      <w:pPr>
+        <w:pStyle w:val="Odstavecseseznamem"/>
+        <w:numPr>
+          <w:ilvl w:val="0"/>
+          <w:numId w:val="11"/>
+        </w:numPr>
+      </w:pPr>
+      <w:r>
+        <w:t xml:space="preserve">Je potřeba si to osahat a prozkoušet, není to vždycky jasné </w:t>
+      </w:r>
+    </w:p>
+    <w:p/>
+    <w:p>
+      <w:proofErr w:type="gramStart"/>
+      <w:r>
+        <w:t>Závěr :</w:t>
+      </w:r>
+      <w:proofErr w:type="gramEnd"/>
+      <w:r>
+        <w:t xml:space="preserve"> je dobré si na to zvykat, ale není potřeba </w:t>
+      </w:r>
+      <w:proofErr w:type="spellStart"/>
+      <w:r>
+        <w:t>nasílu</w:t>
+      </w:r>
+      <w:proofErr w:type="spellEnd"/>
+      <w:r>
+        <w:t xml:space="preserve"> malé úkoly psát do </w:t>
+      </w:r>
+      <w:proofErr w:type="spellStart"/>
+      <w:r>
+        <w:t>BEMu</w:t>
+      </w:r>
+      <w:proofErr w:type="spellEnd"/>
+      <w:r>
+        <w:t xml:space="preserve">, ať nad tím nestrávíte zbytečně moc času </w:t>
+      </w:r>
+      <w:r>
+        <w:br/>
+        <w:t>doporučuji dívat se na stránky a zkusit si je v hlavě rozložit na komponenty, případně se podívat, jestli to jde najít v </w:t>
+      </w:r>
+      <w:proofErr w:type="spellStart"/>
+      <w:r>
+        <w:t>devtools</w:t>
+      </w:r>
+      <w:proofErr w:type="spellEnd"/>
+    </w:p>
+    <w:p>
+      <w:r>
+        <w:br/>
       </w:r>
     </w:p>
     <w:sectPr>
       <w:pgSz w:w="11906" w:h="16838"/>
-      <w:pgMar w:top="1417" w:right="1417" w:bottom="1417" w:left="1417" w:header="708" w:footer="708" w:gutter="0"/>
+      <w:pgMar w:top="720" w:right="720" w:bottom="720" w:left="720" w:header="708" w:footer="708" w:gutter="0"/>
       <w:cols w:space="708"/>
       <w:docGrid w:linePitch="360"/>
     </w:sectPr>
@@ -203,6 +2077,457 @@
 <file path=word/numbering.xml><?xml version="1.0" encoding="utf-8"?>
 <w:numbering xmlns:wpc="http://schemas.microsoft.com/office/word/2010/wordprocessingCanvas" xmlns:cx="http://schemas.microsoft.com/office/drawing/2014/chartex" xmlns:cx1="http://schemas.microsoft.com/office/drawing/2015/9/8/chartex" xmlns:cx2="http://schemas.microsoft.com/office/drawing/2015/10/21/chartex" xmlns:cx3="http://schemas.microsoft.com/office/drawing/2016/5/9/chartex" xmlns:cx4="http://schemas.microsoft.com/office/drawing/2016/5/10/chartex" xmlns:cx5="http://schemas.microsoft.com/office/drawing/2016/5/11/chartex" xmlns:cx6="http://schemas.microsoft.com/office/drawing/2016/5/12/chartex" xmlns:cx7="http://schemas.microsoft.com/office/drawing/2016/5/13/chartex" xmlns:cx8="http://schemas.microsoft.com/office/drawing/2016/5/14/chartex" xmlns:mc="http://schemas.openxmlformats.org/markup-compatibility/2006" xmlns:aink="http://schemas.microsoft.com/office/drawing/2016/ink" xmlns:am3d="http://schemas.microsoft.com/office/drawing/2017/model3d" xmlns:o="urn:schemas-microsoft-com:office:office" xmlns:r="http://schemas.openxmlformats.org/officeDocument/2006/relationships" xmlns:m="http://schemas.openxmlformats.org/officeDocument/2006/math" xmlns:v="urn:schemas-microsoft-com:vml" xmlns:wp14="http://schemas.microsoft.com/office/word/2010/wordprocessingDrawing" xmlns:wp="http://schemas.openxmlformats.org/drawingml/2006/wordprocessingDrawing" xmlns:w10="urn:schemas-microsoft-com:office:word" xmlns:w="http://schemas.openxmlformats.org/wordprocessingml/2006/main" xmlns:w14="http://schemas.microsoft.com/office/word/2010/wordml" xmlns:w15="http://schemas.microsoft.com/office/word/2012/wordml" xmlns:w16cex="http://schemas.microsoft.com/office/word/2018/wordml/cex" xmlns:w16cid="http://schemas.microsoft.com/office/word/2016/wordml/cid" xmlns:w16="http://schemas.microsoft.com/office/word/2018/wordml" xmlns:w16se="http://schemas.microsoft.com/office/word/2015/wordml/symex" xmlns:wpg="http://schemas.microsoft.com/office/word/2010/wordprocessingGroup" xmlns:wpi="http://schemas.microsoft.com/office/word/2010/wordprocessingInk" xmlns:wne="http://schemas.microsoft.com/office/word/2006/wordml" xmlns:wps="http://schemas.microsoft.com/office/word/2010/wordprocessingShape" mc:Ignorable="w14 w15 w16se w16cid w16 w16cex wp14">
   <w:abstractNum w:abstractNumId="0" w15:restartNumberingAfterBreak="0">
+    <w:nsid w:val="072702C7"/>
+    <w:multiLevelType w:val="hybridMultilevel"/>
+    <w:tmpl w:val="965E27FE"/>
+    <w:lvl w:ilvl="0" w:tplc="04050001">
+      <w:start w:val="1"/>
+      <w:numFmt w:val="bullet"/>
+      <w:lvlText w:val=""/>
+      <w:lvlJc w:val="left"/>
+      <w:pPr>
+        <w:ind w:left="1068" w:hanging="360"/>
+      </w:pPr>
+      <w:rPr>
+        <w:rFonts w:ascii="Symbol" w:hAnsi="Symbol" w:hint="default"/>
+      </w:rPr>
+    </w:lvl>
+    <w:lvl w:ilvl="1" w:tplc="04050003" w:tentative="1">
+      <w:start w:val="1"/>
+      <w:numFmt w:val="bullet"/>
+      <w:lvlText w:val="o"/>
+      <w:lvlJc w:val="left"/>
+      <w:pPr>
+        <w:ind w:left="1788" w:hanging="360"/>
+      </w:pPr>
+      <w:rPr>
+        <w:rFonts w:ascii="Courier New" w:hAnsi="Courier New" w:cs="Courier New" w:hint="default"/>
+      </w:rPr>
+    </w:lvl>
+    <w:lvl w:ilvl="2" w:tplc="04050005" w:tentative="1">
+      <w:start w:val="1"/>
+      <w:numFmt w:val="bullet"/>
+      <w:lvlText w:val=""/>
+      <w:lvlJc w:val="left"/>
+      <w:pPr>
+        <w:ind w:left="2508" w:hanging="360"/>
+      </w:pPr>
+      <w:rPr>
+        <w:rFonts w:ascii="Wingdings" w:hAnsi="Wingdings" w:hint="default"/>
+      </w:rPr>
+    </w:lvl>
+    <w:lvl w:ilvl="3" w:tplc="04050001" w:tentative="1">
+      <w:start w:val="1"/>
+      <w:numFmt w:val="bullet"/>
+      <w:lvlText w:val=""/>
+      <w:lvlJc w:val="left"/>
+      <w:pPr>
+        <w:ind w:left="3228" w:hanging="360"/>
+      </w:pPr>
+      <w:rPr>
+        <w:rFonts w:ascii="Symbol" w:hAnsi="Symbol" w:hint="default"/>
+      </w:rPr>
+    </w:lvl>
+    <w:lvl w:ilvl="4" w:tplc="04050003" w:tentative="1">
+      <w:start w:val="1"/>
+      <w:numFmt w:val="bullet"/>
+      <w:lvlText w:val="o"/>
+      <w:lvlJc w:val="left"/>
+      <w:pPr>
+        <w:ind w:left="3948" w:hanging="360"/>
+      </w:pPr>
+      <w:rPr>
+        <w:rFonts w:ascii="Courier New" w:hAnsi="Courier New" w:cs="Courier New" w:hint="default"/>
+      </w:rPr>
+    </w:lvl>
+    <w:lvl w:ilvl="5" w:tplc="04050005" w:tentative="1">
+      <w:start w:val="1"/>
+      <w:numFmt w:val="bullet"/>
+      <w:lvlText w:val=""/>
+      <w:lvlJc w:val="left"/>
+      <w:pPr>
+        <w:ind w:left="4668" w:hanging="360"/>
+      </w:pPr>
+      <w:rPr>
+        <w:rFonts w:ascii="Wingdings" w:hAnsi="Wingdings" w:hint="default"/>
+      </w:rPr>
+    </w:lvl>
+    <w:lvl w:ilvl="6" w:tplc="04050001" w:tentative="1">
+      <w:start w:val="1"/>
+      <w:numFmt w:val="bullet"/>
+      <w:lvlText w:val=""/>
+      <w:lvlJc w:val="left"/>
+      <w:pPr>
+        <w:ind w:left="5388" w:hanging="360"/>
+      </w:pPr>
+      <w:rPr>
+        <w:rFonts w:ascii="Symbol" w:hAnsi="Symbol" w:hint="default"/>
+      </w:rPr>
+    </w:lvl>
+    <w:lvl w:ilvl="7" w:tplc="04050003" w:tentative="1">
+      <w:start w:val="1"/>
+      <w:numFmt w:val="bullet"/>
+      <w:lvlText w:val="o"/>
+      <w:lvlJc w:val="left"/>
+      <w:pPr>
+        <w:ind w:left="6108" w:hanging="360"/>
+      </w:pPr>
+      <w:rPr>
+        <w:rFonts w:ascii="Courier New" w:hAnsi="Courier New" w:cs="Courier New" w:hint="default"/>
+      </w:rPr>
+    </w:lvl>
+    <w:lvl w:ilvl="8" w:tplc="04050005" w:tentative="1">
+      <w:start w:val="1"/>
+      <w:numFmt w:val="bullet"/>
+      <w:lvlText w:val=""/>
+      <w:lvlJc w:val="left"/>
+      <w:pPr>
+        <w:ind w:left="6828" w:hanging="360"/>
+      </w:pPr>
+      <w:rPr>
+        <w:rFonts w:ascii="Wingdings" w:hAnsi="Wingdings" w:hint="default"/>
+      </w:rPr>
+    </w:lvl>
+  </w:abstractNum>
+  <w:abstractNum w:abstractNumId="1" w15:restartNumberingAfterBreak="0">
+    <w:nsid w:val="08F67713"/>
+    <w:multiLevelType w:val="hybridMultilevel"/>
+    <w:tmpl w:val="BF48E1CA"/>
+    <w:lvl w:ilvl="0" w:tplc="E5322EB4">
+      <w:numFmt w:val="bullet"/>
+      <w:lvlText w:val="–"/>
+      <w:lvlJc w:val="left"/>
+      <w:pPr>
+        <w:ind w:left="410" w:hanging="360"/>
+      </w:pPr>
+      <w:rPr>
+        <w:rFonts w:ascii="Calibri" w:eastAsiaTheme="minorHAnsi" w:hAnsi="Calibri" w:cs="Calibri" w:hint="default"/>
+      </w:rPr>
+    </w:lvl>
+    <w:lvl w:ilvl="1" w:tplc="04050003" w:tentative="1">
+      <w:start w:val="1"/>
+      <w:numFmt w:val="bullet"/>
+      <w:lvlText w:val="o"/>
+      <w:lvlJc w:val="left"/>
+      <w:pPr>
+        <w:ind w:left="1440" w:hanging="360"/>
+      </w:pPr>
+      <w:rPr>
+        <w:rFonts w:ascii="Courier New" w:hAnsi="Courier New" w:cs="Courier New" w:hint="default"/>
+      </w:rPr>
+    </w:lvl>
+    <w:lvl w:ilvl="2" w:tplc="04050005" w:tentative="1">
+      <w:start w:val="1"/>
+      <w:numFmt w:val="bullet"/>
+      <w:lvlText w:val=""/>
+      <w:lvlJc w:val="left"/>
+      <w:pPr>
+        <w:ind w:left="2160" w:hanging="360"/>
+      </w:pPr>
+      <w:rPr>
+        <w:rFonts w:ascii="Wingdings" w:hAnsi="Wingdings" w:hint="default"/>
+      </w:rPr>
+    </w:lvl>
+    <w:lvl w:ilvl="3" w:tplc="04050001" w:tentative="1">
+      <w:start w:val="1"/>
+      <w:numFmt w:val="bullet"/>
+      <w:lvlText w:val=""/>
+      <w:lvlJc w:val="left"/>
+      <w:pPr>
+        <w:ind w:left="2880" w:hanging="360"/>
+      </w:pPr>
+      <w:rPr>
+        <w:rFonts w:ascii="Symbol" w:hAnsi="Symbol" w:hint="default"/>
+      </w:rPr>
+    </w:lvl>
+    <w:lvl w:ilvl="4" w:tplc="04050003" w:tentative="1">
+      <w:start w:val="1"/>
+      <w:numFmt w:val="bullet"/>
+      <w:lvlText w:val="o"/>
+      <w:lvlJc w:val="left"/>
+      <w:pPr>
+        <w:ind w:left="3600" w:hanging="360"/>
+      </w:pPr>
+      <w:rPr>
+        <w:rFonts w:ascii="Courier New" w:hAnsi="Courier New" w:cs="Courier New" w:hint="default"/>
+      </w:rPr>
+    </w:lvl>
+    <w:lvl w:ilvl="5" w:tplc="04050005" w:tentative="1">
+      <w:start w:val="1"/>
+      <w:numFmt w:val="bullet"/>
+      <w:lvlText w:val=""/>
+      <w:lvlJc w:val="left"/>
+      <w:pPr>
+        <w:ind w:left="4320" w:hanging="360"/>
+      </w:pPr>
+      <w:rPr>
+        <w:rFonts w:ascii="Wingdings" w:hAnsi="Wingdings" w:hint="default"/>
+      </w:rPr>
+    </w:lvl>
+    <w:lvl w:ilvl="6" w:tplc="04050001" w:tentative="1">
+      <w:start w:val="1"/>
+      <w:numFmt w:val="bullet"/>
+      <w:lvlText w:val=""/>
+      <w:lvlJc w:val="left"/>
+      <w:pPr>
+        <w:ind w:left="5040" w:hanging="360"/>
+      </w:pPr>
+      <w:rPr>
+        <w:rFonts w:ascii="Symbol" w:hAnsi="Symbol" w:hint="default"/>
+      </w:rPr>
+    </w:lvl>
+    <w:lvl w:ilvl="7" w:tplc="04050003" w:tentative="1">
+      <w:start w:val="1"/>
+      <w:numFmt w:val="bullet"/>
+      <w:lvlText w:val="o"/>
+      <w:lvlJc w:val="left"/>
+      <w:pPr>
+        <w:ind w:left="5760" w:hanging="360"/>
+      </w:pPr>
+      <w:rPr>
+        <w:rFonts w:ascii="Courier New" w:hAnsi="Courier New" w:cs="Courier New" w:hint="default"/>
+      </w:rPr>
+    </w:lvl>
+    <w:lvl w:ilvl="8" w:tplc="04050005" w:tentative="1">
+      <w:start w:val="1"/>
+      <w:numFmt w:val="bullet"/>
+      <w:lvlText w:val=""/>
+      <w:lvlJc w:val="left"/>
+      <w:pPr>
+        <w:ind w:left="6480" w:hanging="360"/>
+      </w:pPr>
+      <w:rPr>
+        <w:rFonts w:ascii="Wingdings" w:hAnsi="Wingdings" w:hint="default"/>
+      </w:rPr>
+    </w:lvl>
+  </w:abstractNum>
+  <w:abstractNum w:abstractNumId="2" w15:restartNumberingAfterBreak="0">
+    <w:nsid w:val="0EF203D5"/>
+    <w:multiLevelType w:val="hybridMultilevel"/>
+    <w:tmpl w:val="3D8A668E"/>
+    <w:lvl w:ilvl="0" w:tplc="04050001">
+      <w:start w:val="1"/>
+      <w:numFmt w:val="bullet"/>
+      <w:lvlText w:val=""/>
+      <w:lvlJc w:val="left"/>
+      <w:pPr>
+        <w:ind w:left="410" w:hanging="360"/>
+      </w:pPr>
+      <w:rPr>
+        <w:rFonts w:ascii="Symbol" w:hAnsi="Symbol" w:hint="default"/>
+      </w:rPr>
+    </w:lvl>
+    <w:lvl w:ilvl="1" w:tplc="04050003" w:tentative="1">
+      <w:start w:val="1"/>
+      <w:numFmt w:val="bullet"/>
+      <w:lvlText w:val="o"/>
+      <w:lvlJc w:val="left"/>
+      <w:pPr>
+        <w:ind w:left="1440" w:hanging="360"/>
+      </w:pPr>
+      <w:rPr>
+        <w:rFonts w:ascii="Courier New" w:hAnsi="Courier New" w:cs="Courier New" w:hint="default"/>
+      </w:rPr>
+    </w:lvl>
+    <w:lvl w:ilvl="2" w:tplc="04050005" w:tentative="1">
+      <w:start w:val="1"/>
+      <w:numFmt w:val="bullet"/>
+      <w:lvlText w:val=""/>
+      <w:lvlJc w:val="left"/>
+      <w:pPr>
+        <w:ind w:left="2160" w:hanging="360"/>
+      </w:pPr>
+      <w:rPr>
+        <w:rFonts w:ascii="Wingdings" w:hAnsi="Wingdings" w:hint="default"/>
+      </w:rPr>
+    </w:lvl>
+    <w:lvl w:ilvl="3" w:tplc="04050001" w:tentative="1">
+      <w:start w:val="1"/>
+      <w:numFmt w:val="bullet"/>
+      <w:lvlText w:val=""/>
+      <w:lvlJc w:val="left"/>
+      <w:pPr>
+        <w:ind w:left="2880" w:hanging="360"/>
+      </w:pPr>
+      <w:rPr>
+        <w:rFonts w:ascii="Symbol" w:hAnsi="Symbol" w:hint="default"/>
+      </w:rPr>
+    </w:lvl>
+    <w:lvl w:ilvl="4" w:tplc="04050003" w:tentative="1">
+      <w:start w:val="1"/>
+      <w:numFmt w:val="bullet"/>
+      <w:lvlText w:val="o"/>
+      <w:lvlJc w:val="left"/>
+      <w:pPr>
+        <w:ind w:left="3600" w:hanging="360"/>
+      </w:pPr>
+      <w:rPr>
+        <w:rFonts w:ascii="Courier New" w:hAnsi="Courier New" w:cs="Courier New" w:hint="default"/>
+      </w:rPr>
+    </w:lvl>
+    <w:lvl w:ilvl="5" w:tplc="04050005" w:tentative="1">
+      <w:start w:val="1"/>
+      <w:numFmt w:val="bullet"/>
+      <w:lvlText w:val=""/>
+      <w:lvlJc w:val="left"/>
+      <w:pPr>
+        <w:ind w:left="4320" w:hanging="360"/>
+      </w:pPr>
+      <w:rPr>
+        <w:rFonts w:ascii="Wingdings" w:hAnsi="Wingdings" w:hint="default"/>
+      </w:rPr>
+    </w:lvl>
+    <w:lvl w:ilvl="6" w:tplc="04050001" w:tentative="1">
+      <w:start w:val="1"/>
+      <w:numFmt w:val="bullet"/>
+      <w:lvlText w:val=""/>
+      <w:lvlJc w:val="left"/>
+      <w:pPr>
+        <w:ind w:left="5040" w:hanging="360"/>
+      </w:pPr>
+      <w:rPr>
+        <w:rFonts w:ascii="Symbol" w:hAnsi="Symbol" w:hint="default"/>
+      </w:rPr>
+    </w:lvl>
+    <w:lvl w:ilvl="7" w:tplc="04050003" w:tentative="1">
+      <w:start w:val="1"/>
+      <w:numFmt w:val="bullet"/>
+      <w:lvlText w:val="o"/>
+      <w:lvlJc w:val="left"/>
+      <w:pPr>
+        <w:ind w:left="5760" w:hanging="360"/>
+      </w:pPr>
+      <w:rPr>
+        <w:rFonts w:ascii="Courier New" w:hAnsi="Courier New" w:cs="Courier New" w:hint="default"/>
+      </w:rPr>
+    </w:lvl>
+    <w:lvl w:ilvl="8" w:tplc="04050005" w:tentative="1">
+      <w:start w:val="1"/>
+      <w:numFmt w:val="bullet"/>
+      <w:lvlText w:val=""/>
+      <w:lvlJc w:val="left"/>
+      <w:pPr>
+        <w:ind w:left="6480" w:hanging="360"/>
+      </w:pPr>
+      <w:rPr>
+        <w:rFonts w:ascii="Wingdings" w:hAnsi="Wingdings" w:hint="default"/>
+      </w:rPr>
+    </w:lvl>
+  </w:abstractNum>
+  <w:abstractNum w:abstractNumId="3" w15:restartNumberingAfterBreak="0">
+    <w:nsid w:val="14B107A4"/>
+    <w:multiLevelType w:val="hybridMultilevel"/>
+    <w:tmpl w:val="7E6207D0"/>
+    <w:lvl w:ilvl="0" w:tplc="04050001">
+      <w:start w:val="1"/>
+      <w:numFmt w:val="bullet"/>
+      <w:lvlText w:val=""/>
+      <w:lvlJc w:val="left"/>
+      <w:pPr>
+        <w:ind w:left="720" w:hanging="360"/>
+      </w:pPr>
+      <w:rPr>
+        <w:rFonts w:ascii="Symbol" w:hAnsi="Symbol" w:hint="default"/>
+      </w:rPr>
+    </w:lvl>
+    <w:lvl w:ilvl="1" w:tplc="04050003" w:tentative="1">
+      <w:start w:val="1"/>
+      <w:numFmt w:val="bullet"/>
+      <w:lvlText w:val="o"/>
+      <w:lvlJc w:val="left"/>
+      <w:pPr>
+        <w:ind w:left="1440" w:hanging="360"/>
+      </w:pPr>
+      <w:rPr>
+        <w:rFonts w:ascii="Courier New" w:hAnsi="Courier New" w:cs="Courier New" w:hint="default"/>
+      </w:rPr>
+    </w:lvl>
+    <w:lvl w:ilvl="2" w:tplc="04050005" w:tentative="1">
+      <w:start w:val="1"/>
+      <w:numFmt w:val="bullet"/>
+      <w:lvlText w:val=""/>
+      <w:lvlJc w:val="left"/>
+      <w:pPr>
+        <w:ind w:left="2160" w:hanging="360"/>
+      </w:pPr>
+      <w:rPr>
+        <w:rFonts w:ascii="Wingdings" w:hAnsi="Wingdings" w:hint="default"/>
+      </w:rPr>
+    </w:lvl>
+    <w:lvl w:ilvl="3" w:tplc="04050001" w:tentative="1">
+      <w:start w:val="1"/>
+      <w:numFmt w:val="bullet"/>
+      <w:lvlText w:val=""/>
+      <w:lvlJc w:val="left"/>
+      <w:pPr>
+        <w:ind w:left="2880" w:hanging="360"/>
+      </w:pPr>
+      <w:rPr>
+        <w:rFonts w:ascii="Symbol" w:hAnsi="Symbol" w:hint="default"/>
+      </w:rPr>
+    </w:lvl>
+    <w:lvl w:ilvl="4" w:tplc="04050003" w:tentative="1">
+      <w:start w:val="1"/>
+      <w:numFmt w:val="bullet"/>
+      <w:lvlText w:val="o"/>
+      <w:lvlJc w:val="left"/>
+      <w:pPr>
+        <w:ind w:left="3600" w:hanging="360"/>
+      </w:pPr>
+      <w:rPr>
+        <w:rFonts w:ascii="Courier New" w:hAnsi="Courier New" w:cs="Courier New" w:hint="default"/>
+      </w:rPr>
+    </w:lvl>
+    <w:lvl w:ilvl="5" w:tplc="04050005" w:tentative="1">
+      <w:start w:val="1"/>
+      <w:numFmt w:val="bullet"/>
+      <w:lvlText w:val=""/>
+      <w:lvlJc w:val="left"/>
+      <w:pPr>
+        <w:ind w:left="4320" w:hanging="360"/>
+      </w:pPr>
+      <w:rPr>
+        <w:rFonts w:ascii="Wingdings" w:hAnsi="Wingdings" w:hint="default"/>
+      </w:rPr>
+    </w:lvl>
+    <w:lvl w:ilvl="6" w:tplc="04050001" w:tentative="1">
+      <w:start w:val="1"/>
+      <w:numFmt w:val="bullet"/>
+      <w:lvlText w:val=""/>
+      <w:lvlJc w:val="left"/>
+      <w:pPr>
+        <w:ind w:left="5040" w:hanging="360"/>
+      </w:pPr>
+      <w:rPr>
+        <w:rFonts w:ascii="Symbol" w:hAnsi="Symbol" w:hint="default"/>
+      </w:rPr>
+    </w:lvl>
+    <w:lvl w:ilvl="7" w:tplc="04050003" w:tentative="1">
+      <w:start w:val="1"/>
+      <w:numFmt w:val="bullet"/>
+      <w:lvlText w:val="o"/>
+      <w:lvlJc w:val="left"/>
+      <w:pPr>
+        <w:ind w:left="5760" w:hanging="360"/>
+      </w:pPr>
+      <w:rPr>
+        <w:rFonts w:ascii="Courier New" w:hAnsi="Courier New" w:cs="Courier New" w:hint="default"/>
+      </w:rPr>
+    </w:lvl>
+    <w:lvl w:ilvl="8" w:tplc="04050005" w:tentative="1">
+      <w:start w:val="1"/>
+      <w:numFmt w:val="bullet"/>
+      <w:lvlText w:val=""/>
+      <w:lvlJc w:val="left"/>
+      <w:pPr>
+        <w:ind w:left="6480" w:hanging="360"/>
+      </w:pPr>
+      <w:rPr>
+        <w:rFonts w:ascii="Wingdings" w:hAnsi="Wingdings" w:hint="default"/>
+      </w:rPr>
+    </w:lvl>
+  </w:abstractNum>
+  <w:abstractNum w:abstractNumId="4" w15:restartNumberingAfterBreak="0">
     <w:nsid w:val="1AAC6D59"/>
     <w:multiLevelType w:val="hybridMultilevel"/>
     <w:tmpl w:val="0B28437E"/>
@@ -314,8 +2639,946 @@
       </w:rPr>
     </w:lvl>
   </w:abstractNum>
+  <w:abstractNum w:abstractNumId="5" w15:restartNumberingAfterBreak="0">
+    <w:nsid w:val="2BD71144"/>
+    <w:multiLevelType w:val="hybridMultilevel"/>
+    <w:tmpl w:val="387A1BD0"/>
+    <w:lvl w:ilvl="0" w:tplc="04050001">
+      <w:start w:val="1"/>
+      <w:numFmt w:val="bullet"/>
+      <w:lvlText w:val=""/>
+      <w:lvlJc w:val="left"/>
+      <w:pPr>
+        <w:ind w:left="770" w:hanging="360"/>
+      </w:pPr>
+      <w:rPr>
+        <w:rFonts w:ascii="Symbol" w:hAnsi="Symbol" w:hint="default"/>
+      </w:rPr>
+    </w:lvl>
+    <w:lvl w:ilvl="1" w:tplc="04050003" w:tentative="1">
+      <w:start w:val="1"/>
+      <w:numFmt w:val="bullet"/>
+      <w:lvlText w:val="o"/>
+      <w:lvlJc w:val="left"/>
+      <w:pPr>
+        <w:ind w:left="1490" w:hanging="360"/>
+      </w:pPr>
+      <w:rPr>
+        <w:rFonts w:ascii="Courier New" w:hAnsi="Courier New" w:cs="Courier New" w:hint="default"/>
+      </w:rPr>
+    </w:lvl>
+    <w:lvl w:ilvl="2" w:tplc="04050005" w:tentative="1">
+      <w:start w:val="1"/>
+      <w:numFmt w:val="bullet"/>
+      <w:lvlText w:val=""/>
+      <w:lvlJc w:val="left"/>
+      <w:pPr>
+        <w:ind w:left="2210" w:hanging="360"/>
+      </w:pPr>
+      <w:rPr>
+        <w:rFonts w:ascii="Wingdings" w:hAnsi="Wingdings" w:hint="default"/>
+      </w:rPr>
+    </w:lvl>
+    <w:lvl w:ilvl="3" w:tplc="04050001" w:tentative="1">
+      <w:start w:val="1"/>
+      <w:numFmt w:val="bullet"/>
+      <w:lvlText w:val=""/>
+      <w:lvlJc w:val="left"/>
+      <w:pPr>
+        <w:ind w:left="2930" w:hanging="360"/>
+      </w:pPr>
+      <w:rPr>
+        <w:rFonts w:ascii="Symbol" w:hAnsi="Symbol" w:hint="default"/>
+      </w:rPr>
+    </w:lvl>
+    <w:lvl w:ilvl="4" w:tplc="04050003" w:tentative="1">
+      <w:start w:val="1"/>
+      <w:numFmt w:val="bullet"/>
+      <w:lvlText w:val="o"/>
+      <w:lvlJc w:val="left"/>
+      <w:pPr>
+        <w:ind w:left="3650" w:hanging="360"/>
+      </w:pPr>
+      <w:rPr>
+        <w:rFonts w:ascii="Courier New" w:hAnsi="Courier New" w:cs="Courier New" w:hint="default"/>
+      </w:rPr>
+    </w:lvl>
+    <w:lvl w:ilvl="5" w:tplc="04050005" w:tentative="1">
+      <w:start w:val="1"/>
+      <w:numFmt w:val="bullet"/>
+      <w:lvlText w:val=""/>
+      <w:lvlJc w:val="left"/>
+      <w:pPr>
+        <w:ind w:left="4370" w:hanging="360"/>
+      </w:pPr>
+      <w:rPr>
+        <w:rFonts w:ascii="Wingdings" w:hAnsi="Wingdings" w:hint="default"/>
+      </w:rPr>
+    </w:lvl>
+    <w:lvl w:ilvl="6" w:tplc="04050001" w:tentative="1">
+      <w:start w:val="1"/>
+      <w:numFmt w:val="bullet"/>
+      <w:lvlText w:val=""/>
+      <w:lvlJc w:val="left"/>
+      <w:pPr>
+        <w:ind w:left="5090" w:hanging="360"/>
+      </w:pPr>
+      <w:rPr>
+        <w:rFonts w:ascii="Symbol" w:hAnsi="Symbol" w:hint="default"/>
+      </w:rPr>
+    </w:lvl>
+    <w:lvl w:ilvl="7" w:tplc="04050003" w:tentative="1">
+      <w:start w:val="1"/>
+      <w:numFmt w:val="bullet"/>
+      <w:lvlText w:val="o"/>
+      <w:lvlJc w:val="left"/>
+      <w:pPr>
+        <w:ind w:left="5810" w:hanging="360"/>
+      </w:pPr>
+      <w:rPr>
+        <w:rFonts w:ascii="Courier New" w:hAnsi="Courier New" w:cs="Courier New" w:hint="default"/>
+      </w:rPr>
+    </w:lvl>
+    <w:lvl w:ilvl="8" w:tplc="04050005" w:tentative="1">
+      <w:start w:val="1"/>
+      <w:numFmt w:val="bullet"/>
+      <w:lvlText w:val=""/>
+      <w:lvlJc w:val="left"/>
+      <w:pPr>
+        <w:ind w:left="6530" w:hanging="360"/>
+      </w:pPr>
+      <w:rPr>
+        <w:rFonts w:ascii="Wingdings" w:hAnsi="Wingdings" w:hint="default"/>
+      </w:rPr>
+    </w:lvl>
+  </w:abstractNum>
+  <w:abstractNum w:abstractNumId="6" w15:restartNumberingAfterBreak="0">
+    <w:nsid w:val="3DBB6AE3"/>
+    <w:multiLevelType w:val="hybridMultilevel"/>
+    <w:tmpl w:val="FCC60630"/>
+    <w:lvl w:ilvl="0" w:tplc="E5322EB4">
+      <w:numFmt w:val="bullet"/>
+      <w:lvlText w:val="–"/>
+      <w:lvlJc w:val="left"/>
+      <w:pPr>
+        <w:ind w:left="410" w:hanging="360"/>
+      </w:pPr>
+      <w:rPr>
+        <w:rFonts w:ascii="Calibri" w:eastAsiaTheme="minorHAnsi" w:hAnsi="Calibri" w:cs="Calibri" w:hint="default"/>
+      </w:rPr>
+    </w:lvl>
+    <w:lvl w:ilvl="1" w:tplc="04050003" w:tentative="1">
+      <w:start w:val="1"/>
+      <w:numFmt w:val="bullet"/>
+      <w:lvlText w:val="o"/>
+      <w:lvlJc w:val="left"/>
+      <w:pPr>
+        <w:ind w:left="1130" w:hanging="360"/>
+      </w:pPr>
+      <w:rPr>
+        <w:rFonts w:ascii="Courier New" w:hAnsi="Courier New" w:cs="Courier New" w:hint="default"/>
+      </w:rPr>
+    </w:lvl>
+    <w:lvl w:ilvl="2" w:tplc="04050005" w:tentative="1">
+      <w:start w:val="1"/>
+      <w:numFmt w:val="bullet"/>
+      <w:lvlText w:val=""/>
+      <w:lvlJc w:val="left"/>
+      <w:pPr>
+        <w:ind w:left="1850" w:hanging="360"/>
+      </w:pPr>
+      <w:rPr>
+        <w:rFonts w:ascii="Wingdings" w:hAnsi="Wingdings" w:hint="default"/>
+      </w:rPr>
+    </w:lvl>
+    <w:lvl w:ilvl="3" w:tplc="04050001" w:tentative="1">
+      <w:start w:val="1"/>
+      <w:numFmt w:val="bullet"/>
+      <w:lvlText w:val=""/>
+      <w:lvlJc w:val="left"/>
+      <w:pPr>
+        <w:ind w:left="2570" w:hanging="360"/>
+      </w:pPr>
+      <w:rPr>
+        <w:rFonts w:ascii="Symbol" w:hAnsi="Symbol" w:hint="default"/>
+      </w:rPr>
+    </w:lvl>
+    <w:lvl w:ilvl="4" w:tplc="04050003" w:tentative="1">
+      <w:start w:val="1"/>
+      <w:numFmt w:val="bullet"/>
+      <w:lvlText w:val="o"/>
+      <w:lvlJc w:val="left"/>
+      <w:pPr>
+        <w:ind w:left="3290" w:hanging="360"/>
+      </w:pPr>
+      <w:rPr>
+        <w:rFonts w:ascii="Courier New" w:hAnsi="Courier New" w:cs="Courier New" w:hint="default"/>
+      </w:rPr>
+    </w:lvl>
+    <w:lvl w:ilvl="5" w:tplc="04050005" w:tentative="1">
+      <w:start w:val="1"/>
+      <w:numFmt w:val="bullet"/>
+      <w:lvlText w:val=""/>
+      <w:lvlJc w:val="left"/>
+      <w:pPr>
+        <w:ind w:left="4010" w:hanging="360"/>
+      </w:pPr>
+      <w:rPr>
+        <w:rFonts w:ascii="Wingdings" w:hAnsi="Wingdings" w:hint="default"/>
+      </w:rPr>
+    </w:lvl>
+    <w:lvl w:ilvl="6" w:tplc="04050001" w:tentative="1">
+      <w:start w:val="1"/>
+      <w:numFmt w:val="bullet"/>
+      <w:lvlText w:val=""/>
+      <w:lvlJc w:val="left"/>
+      <w:pPr>
+        <w:ind w:left="4730" w:hanging="360"/>
+      </w:pPr>
+      <w:rPr>
+        <w:rFonts w:ascii="Symbol" w:hAnsi="Symbol" w:hint="default"/>
+      </w:rPr>
+    </w:lvl>
+    <w:lvl w:ilvl="7" w:tplc="04050003" w:tentative="1">
+      <w:start w:val="1"/>
+      <w:numFmt w:val="bullet"/>
+      <w:lvlText w:val="o"/>
+      <w:lvlJc w:val="left"/>
+      <w:pPr>
+        <w:ind w:left="5450" w:hanging="360"/>
+      </w:pPr>
+      <w:rPr>
+        <w:rFonts w:ascii="Courier New" w:hAnsi="Courier New" w:cs="Courier New" w:hint="default"/>
+      </w:rPr>
+    </w:lvl>
+    <w:lvl w:ilvl="8" w:tplc="04050005" w:tentative="1">
+      <w:start w:val="1"/>
+      <w:numFmt w:val="bullet"/>
+      <w:lvlText w:val=""/>
+      <w:lvlJc w:val="left"/>
+      <w:pPr>
+        <w:ind w:left="6170" w:hanging="360"/>
+      </w:pPr>
+      <w:rPr>
+        <w:rFonts w:ascii="Wingdings" w:hAnsi="Wingdings" w:hint="default"/>
+      </w:rPr>
+    </w:lvl>
+  </w:abstractNum>
+  <w:abstractNum w:abstractNumId="7" w15:restartNumberingAfterBreak="0">
+    <w:nsid w:val="41912B46"/>
+    <w:multiLevelType w:val="hybridMultilevel"/>
+    <w:tmpl w:val="BD2CC182"/>
+    <w:lvl w:ilvl="0" w:tplc="04050001">
+      <w:start w:val="1"/>
+      <w:numFmt w:val="bullet"/>
+      <w:lvlText w:val=""/>
+      <w:lvlJc w:val="left"/>
+      <w:pPr>
+        <w:ind w:left="720" w:hanging="360"/>
+      </w:pPr>
+      <w:rPr>
+        <w:rFonts w:ascii="Symbol" w:hAnsi="Symbol" w:hint="default"/>
+      </w:rPr>
+    </w:lvl>
+    <w:lvl w:ilvl="1" w:tplc="04050003" w:tentative="1">
+      <w:start w:val="1"/>
+      <w:numFmt w:val="bullet"/>
+      <w:lvlText w:val="o"/>
+      <w:lvlJc w:val="left"/>
+      <w:pPr>
+        <w:ind w:left="1440" w:hanging="360"/>
+      </w:pPr>
+      <w:rPr>
+        <w:rFonts w:ascii="Courier New" w:hAnsi="Courier New" w:cs="Courier New" w:hint="default"/>
+      </w:rPr>
+    </w:lvl>
+    <w:lvl w:ilvl="2" w:tplc="04050005" w:tentative="1">
+      <w:start w:val="1"/>
+      <w:numFmt w:val="bullet"/>
+      <w:lvlText w:val=""/>
+      <w:lvlJc w:val="left"/>
+      <w:pPr>
+        <w:ind w:left="2160" w:hanging="360"/>
+      </w:pPr>
+      <w:rPr>
+        <w:rFonts w:ascii="Wingdings" w:hAnsi="Wingdings" w:hint="default"/>
+      </w:rPr>
+    </w:lvl>
+    <w:lvl w:ilvl="3" w:tplc="04050001" w:tentative="1">
+      <w:start w:val="1"/>
+      <w:numFmt w:val="bullet"/>
+      <w:lvlText w:val=""/>
+      <w:lvlJc w:val="left"/>
+      <w:pPr>
+        <w:ind w:left="2880" w:hanging="360"/>
+      </w:pPr>
+      <w:rPr>
+        <w:rFonts w:ascii="Symbol" w:hAnsi="Symbol" w:hint="default"/>
+      </w:rPr>
+    </w:lvl>
+    <w:lvl w:ilvl="4" w:tplc="04050003" w:tentative="1">
+      <w:start w:val="1"/>
+      <w:numFmt w:val="bullet"/>
+      <w:lvlText w:val="o"/>
+      <w:lvlJc w:val="left"/>
+      <w:pPr>
+        <w:ind w:left="3600" w:hanging="360"/>
+      </w:pPr>
+      <w:rPr>
+        <w:rFonts w:ascii="Courier New" w:hAnsi="Courier New" w:cs="Courier New" w:hint="default"/>
+      </w:rPr>
+    </w:lvl>
+    <w:lvl w:ilvl="5" w:tplc="04050005" w:tentative="1">
+      <w:start w:val="1"/>
+      <w:numFmt w:val="bullet"/>
+      <w:lvlText w:val=""/>
+      <w:lvlJc w:val="left"/>
+      <w:pPr>
+        <w:ind w:left="4320" w:hanging="360"/>
+      </w:pPr>
+      <w:rPr>
+        <w:rFonts w:ascii="Wingdings" w:hAnsi="Wingdings" w:hint="default"/>
+      </w:rPr>
+    </w:lvl>
+    <w:lvl w:ilvl="6" w:tplc="04050001" w:tentative="1">
+      <w:start w:val="1"/>
+      <w:numFmt w:val="bullet"/>
+      <w:lvlText w:val=""/>
+      <w:lvlJc w:val="left"/>
+      <w:pPr>
+        <w:ind w:left="5040" w:hanging="360"/>
+      </w:pPr>
+      <w:rPr>
+        <w:rFonts w:ascii="Symbol" w:hAnsi="Symbol" w:hint="default"/>
+      </w:rPr>
+    </w:lvl>
+    <w:lvl w:ilvl="7" w:tplc="04050003" w:tentative="1">
+      <w:start w:val="1"/>
+      <w:numFmt w:val="bullet"/>
+      <w:lvlText w:val="o"/>
+      <w:lvlJc w:val="left"/>
+      <w:pPr>
+        <w:ind w:left="5760" w:hanging="360"/>
+      </w:pPr>
+      <w:rPr>
+        <w:rFonts w:ascii="Courier New" w:hAnsi="Courier New" w:cs="Courier New" w:hint="default"/>
+      </w:rPr>
+    </w:lvl>
+    <w:lvl w:ilvl="8" w:tplc="04050005" w:tentative="1">
+      <w:start w:val="1"/>
+      <w:numFmt w:val="bullet"/>
+      <w:lvlText w:val=""/>
+      <w:lvlJc w:val="left"/>
+      <w:pPr>
+        <w:ind w:left="6480" w:hanging="360"/>
+      </w:pPr>
+      <w:rPr>
+        <w:rFonts w:ascii="Wingdings" w:hAnsi="Wingdings" w:hint="default"/>
+      </w:rPr>
+    </w:lvl>
+  </w:abstractNum>
+  <w:abstractNum w:abstractNumId="8" w15:restartNumberingAfterBreak="0">
+    <w:nsid w:val="5BE356B2"/>
+    <w:multiLevelType w:val="hybridMultilevel"/>
+    <w:tmpl w:val="4F74AABA"/>
+    <w:lvl w:ilvl="0" w:tplc="E5322EB4">
+      <w:numFmt w:val="bullet"/>
+      <w:lvlText w:val="–"/>
+      <w:lvlJc w:val="left"/>
+      <w:pPr>
+        <w:ind w:left="820" w:hanging="360"/>
+      </w:pPr>
+      <w:rPr>
+        <w:rFonts w:ascii="Calibri" w:eastAsiaTheme="minorHAnsi" w:hAnsi="Calibri" w:cs="Calibri" w:hint="default"/>
+      </w:rPr>
+    </w:lvl>
+    <w:lvl w:ilvl="1" w:tplc="04050003" w:tentative="1">
+      <w:start w:val="1"/>
+      <w:numFmt w:val="bullet"/>
+      <w:lvlText w:val="o"/>
+      <w:lvlJc w:val="left"/>
+      <w:pPr>
+        <w:ind w:left="1850" w:hanging="360"/>
+      </w:pPr>
+      <w:rPr>
+        <w:rFonts w:ascii="Courier New" w:hAnsi="Courier New" w:cs="Courier New" w:hint="default"/>
+      </w:rPr>
+    </w:lvl>
+    <w:lvl w:ilvl="2" w:tplc="04050005" w:tentative="1">
+      <w:start w:val="1"/>
+      <w:numFmt w:val="bullet"/>
+      <w:lvlText w:val=""/>
+      <w:lvlJc w:val="left"/>
+      <w:pPr>
+        <w:ind w:left="2570" w:hanging="360"/>
+      </w:pPr>
+      <w:rPr>
+        <w:rFonts w:ascii="Wingdings" w:hAnsi="Wingdings" w:hint="default"/>
+      </w:rPr>
+    </w:lvl>
+    <w:lvl w:ilvl="3" w:tplc="04050001" w:tentative="1">
+      <w:start w:val="1"/>
+      <w:numFmt w:val="bullet"/>
+      <w:lvlText w:val=""/>
+      <w:lvlJc w:val="left"/>
+      <w:pPr>
+        <w:ind w:left="3290" w:hanging="360"/>
+      </w:pPr>
+      <w:rPr>
+        <w:rFonts w:ascii="Symbol" w:hAnsi="Symbol" w:hint="default"/>
+      </w:rPr>
+    </w:lvl>
+    <w:lvl w:ilvl="4" w:tplc="04050003" w:tentative="1">
+      <w:start w:val="1"/>
+      <w:numFmt w:val="bullet"/>
+      <w:lvlText w:val="o"/>
+      <w:lvlJc w:val="left"/>
+      <w:pPr>
+        <w:ind w:left="4010" w:hanging="360"/>
+      </w:pPr>
+      <w:rPr>
+        <w:rFonts w:ascii="Courier New" w:hAnsi="Courier New" w:cs="Courier New" w:hint="default"/>
+      </w:rPr>
+    </w:lvl>
+    <w:lvl w:ilvl="5" w:tplc="04050005" w:tentative="1">
+      <w:start w:val="1"/>
+      <w:numFmt w:val="bullet"/>
+      <w:lvlText w:val=""/>
+      <w:lvlJc w:val="left"/>
+      <w:pPr>
+        <w:ind w:left="4730" w:hanging="360"/>
+      </w:pPr>
+      <w:rPr>
+        <w:rFonts w:ascii="Wingdings" w:hAnsi="Wingdings" w:hint="default"/>
+      </w:rPr>
+    </w:lvl>
+    <w:lvl w:ilvl="6" w:tplc="04050001" w:tentative="1">
+      <w:start w:val="1"/>
+      <w:numFmt w:val="bullet"/>
+      <w:lvlText w:val=""/>
+      <w:lvlJc w:val="left"/>
+      <w:pPr>
+        <w:ind w:left="5450" w:hanging="360"/>
+      </w:pPr>
+      <w:rPr>
+        <w:rFonts w:ascii="Symbol" w:hAnsi="Symbol" w:hint="default"/>
+      </w:rPr>
+    </w:lvl>
+    <w:lvl w:ilvl="7" w:tplc="04050003" w:tentative="1">
+      <w:start w:val="1"/>
+      <w:numFmt w:val="bullet"/>
+      <w:lvlText w:val="o"/>
+      <w:lvlJc w:val="left"/>
+      <w:pPr>
+        <w:ind w:left="6170" w:hanging="360"/>
+      </w:pPr>
+      <w:rPr>
+        <w:rFonts w:ascii="Courier New" w:hAnsi="Courier New" w:cs="Courier New" w:hint="default"/>
+      </w:rPr>
+    </w:lvl>
+    <w:lvl w:ilvl="8" w:tplc="04050005" w:tentative="1">
+      <w:start w:val="1"/>
+      <w:numFmt w:val="bullet"/>
+      <w:lvlText w:val=""/>
+      <w:lvlJc w:val="left"/>
+      <w:pPr>
+        <w:ind w:left="6890" w:hanging="360"/>
+      </w:pPr>
+      <w:rPr>
+        <w:rFonts w:ascii="Wingdings" w:hAnsi="Wingdings" w:hint="default"/>
+      </w:rPr>
+    </w:lvl>
+  </w:abstractNum>
+  <w:abstractNum w:abstractNumId="9" w15:restartNumberingAfterBreak="0">
+    <w:nsid w:val="5C66095F"/>
+    <w:multiLevelType w:val="hybridMultilevel"/>
+    <w:tmpl w:val="679E8FC0"/>
+    <w:lvl w:ilvl="0" w:tplc="04050001">
+      <w:start w:val="1"/>
+      <w:numFmt w:val="bullet"/>
+      <w:lvlText w:val=""/>
+      <w:lvlJc w:val="left"/>
+      <w:pPr>
+        <w:ind w:left="720" w:hanging="360"/>
+      </w:pPr>
+      <w:rPr>
+        <w:rFonts w:ascii="Symbol" w:hAnsi="Symbol" w:hint="default"/>
+      </w:rPr>
+    </w:lvl>
+    <w:lvl w:ilvl="1" w:tplc="04050003" w:tentative="1">
+      <w:start w:val="1"/>
+      <w:numFmt w:val="bullet"/>
+      <w:lvlText w:val="o"/>
+      <w:lvlJc w:val="left"/>
+      <w:pPr>
+        <w:ind w:left="1440" w:hanging="360"/>
+      </w:pPr>
+      <w:rPr>
+        <w:rFonts w:ascii="Courier New" w:hAnsi="Courier New" w:cs="Courier New" w:hint="default"/>
+      </w:rPr>
+    </w:lvl>
+    <w:lvl w:ilvl="2" w:tplc="04050005" w:tentative="1">
+      <w:start w:val="1"/>
+      <w:numFmt w:val="bullet"/>
+      <w:lvlText w:val=""/>
+      <w:lvlJc w:val="left"/>
+      <w:pPr>
+        <w:ind w:left="2160" w:hanging="360"/>
+      </w:pPr>
+      <w:rPr>
+        <w:rFonts w:ascii="Wingdings" w:hAnsi="Wingdings" w:hint="default"/>
+      </w:rPr>
+    </w:lvl>
+    <w:lvl w:ilvl="3" w:tplc="04050001" w:tentative="1">
+      <w:start w:val="1"/>
+      <w:numFmt w:val="bullet"/>
+      <w:lvlText w:val=""/>
+      <w:lvlJc w:val="left"/>
+      <w:pPr>
+        <w:ind w:left="2880" w:hanging="360"/>
+      </w:pPr>
+      <w:rPr>
+        <w:rFonts w:ascii="Symbol" w:hAnsi="Symbol" w:hint="default"/>
+      </w:rPr>
+    </w:lvl>
+    <w:lvl w:ilvl="4" w:tplc="04050003" w:tentative="1">
+      <w:start w:val="1"/>
+      <w:numFmt w:val="bullet"/>
+      <w:lvlText w:val="o"/>
+      <w:lvlJc w:val="left"/>
+      <w:pPr>
+        <w:ind w:left="3600" w:hanging="360"/>
+      </w:pPr>
+      <w:rPr>
+        <w:rFonts w:ascii="Courier New" w:hAnsi="Courier New" w:cs="Courier New" w:hint="default"/>
+      </w:rPr>
+    </w:lvl>
+    <w:lvl w:ilvl="5" w:tplc="04050005" w:tentative="1">
+      <w:start w:val="1"/>
+      <w:numFmt w:val="bullet"/>
+      <w:lvlText w:val=""/>
+      <w:lvlJc w:val="left"/>
+      <w:pPr>
+        <w:ind w:left="4320" w:hanging="360"/>
+      </w:pPr>
+      <w:rPr>
+        <w:rFonts w:ascii="Wingdings" w:hAnsi="Wingdings" w:hint="default"/>
+      </w:rPr>
+    </w:lvl>
+    <w:lvl w:ilvl="6" w:tplc="04050001" w:tentative="1">
+      <w:start w:val="1"/>
+      <w:numFmt w:val="bullet"/>
+      <w:lvlText w:val=""/>
+      <w:lvlJc w:val="left"/>
+      <w:pPr>
+        <w:ind w:left="5040" w:hanging="360"/>
+      </w:pPr>
+      <w:rPr>
+        <w:rFonts w:ascii="Symbol" w:hAnsi="Symbol" w:hint="default"/>
+      </w:rPr>
+    </w:lvl>
+    <w:lvl w:ilvl="7" w:tplc="04050003" w:tentative="1">
+      <w:start w:val="1"/>
+      <w:numFmt w:val="bullet"/>
+      <w:lvlText w:val="o"/>
+      <w:lvlJc w:val="left"/>
+      <w:pPr>
+        <w:ind w:left="5760" w:hanging="360"/>
+      </w:pPr>
+      <w:rPr>
+        <w:rFonts w:ascii="Courier New" w:hAnsi="Courier New" w:cs="Courier New" w:hint="default"/>
+      </w:rPr>
+    </w:lvl>
+    <w:lvl w:ilvl="8" w:tplc="04050005" w:tentative="1">
+      <w:start w:val="1"/>
+      <w:numFmt w:val="bullet"/>
+      <w:lvlText w:val=""/>
+      <w:lvlJc w:val="left"/>
+      <w:pPr>
+        <w:ind w:left="6480" w:hanging="360"/>
+      </w:pPr>
+      <w:rPr>
+        <w:rFonts w:ascii="Wingdings" w:hAnsi="Wingdings" w:hint="default"/>
+      </w:rPr>
+    </w:lvl>
+  </w:abstractNum>
+  <w:abstractNum w:abstractNumId="10" w15:restartNumberingAfterBreak="0">
+    <w:nsid w:val="62517E2C"/>
+    <w:multiLevelType w:val="hybridMultilevel"/>
+    <w:tmpl w:val="61B4B8F4"/>
+    <w:lvl w:ilvl="0" w:tplc="04050001">
+      <w:start w:val="1"/>
+      <w:numFmt w:val="bullet"/>
+      <w:lvlText w:val=""/>
+      <w:lvlJc w:val="left"/>
+      <w:pPr>
+        <w:ind w:left="1080" w:hanging="360"/>
+      </w:pPr>
+      <w:rPr>
+        <w:rFonts w:ascii="Symbol" w:hAnsi="Symbol" w:hint="default"/>
+      </w:rPr>
+    </w:lvl>
+    <w:lvl w:ilvl="1" w:tplc="04050003" w:tentative="1">
+      <w:start w:val="1"/>
+      <w:numFmt w:val="bullet"/>
+      <w:lvlText w:val="o"/>
+      <w:lvlJc w:val="left"/>
+      <w:pPr>
+        <w:ind w:left="1800" w:hanging="360"/>
+      </w:pPr>
+      <w:rPr>
+        <w:rFonts w:ascii="Courier New" w:hAnsi="Courier New" w:cs="Courier New" w:hint="default"/>
+      </w:rPr>
+    </w:lvl>
+    <w:lvl w:ilvl="2" w:tplc="04050005" w:tentative="1">
+      <w:start w:val="1"/>
+      <w:numFmt w:val="bullet"/>
+      <w:lvlText w:val=""/>
+      <w:lvlJc w:val="left"/>
+      <w:pPr>
+        <w:ind w:left="2520" w:hanging="360"/>
+      </w:pPr>
+      <w:rPr>
+        <w:rFonts w:ascii="Wingdings" w:hAnsi="Wingdings" w:hint="default"/>
+      </w:rPr>
+    </w:lvl>
+    <w:lvl w:ilvl="3" w:tplc="04050001" w:tentative="1">
+      <w:start w:val="1"/>
+      <w:numFmt w:val="bullet"/>
+      <w:lvlText w:val=""/>
+      <w:lvlJc w:val="left"/>
+      <w:pPr>
+        <w:ind w:left="3240" w:hanging="360"/>
+      </w:pPr>
+      <w:rPr>
+        <w:rFonts w:ascii="Symbol" w:hAnsi="Symbol" w:hint="default"/>
+      </w:rPr>
+    </w:lvl>
+    <w:lvl w:ilvl="4" w:tplc="04050003" w:tentative="1">
+      <w:start w:val="1"/>
+      <w:numFmt w:val="bullet"/>
+      <w:lvlText w:val="o"/>
+      <w:lvlJc w:val="left"/>
+      <w:pPr>
+        <w:ind w:left="3960" w:hanging="360"/>
+      </w:pPr>
+      <w:rPr>
+        <w:rFonts w:ascii="Courier New" w:hAnsi="Courier New" w:cs="Courier New" w:hint="default"/>
+      </w:rPr>
+    </w:lvl>
+    <w:lvl w:ilvl="5" w:tplc="04050005" w:tentative="1">
+      <w:start w:val="1"/>
+      <w:numFmt w:val="bullet"/>
+      <w:lvlText w:val=""/>
+      <w:lvlJc w:val="left"/>
+      <w:pPr>
+        <w:ind w:left="4680" w:hanging="360"/>
+      </w:pPr>
+      <w:rPr>
+        <w:rFonts w:ascii="Wingdings" w:hAnsi="Wingdings" w:hint="default"/>
+      </w:rPr>
+    </w:lvl>
+    <w:lvl w:ilvl="6" w:tplc="04050001" w:tentative="1">
+      <w:start w:val="1"/>
+      <w:numFmt w:val="bullet"/>
+      <w:lvlText w:val=""/>
+      <w:lvlJc w:val="left"/>
+      <w:pPr>
+        <w:ind w:left="5400" w:hanging="360"/>
+      </w:pPr>
+      <w:rPr>
+        <w:rFonts w:ascii="Symbol" w:hAnsi="Symbol" w:hint="default"/>
+      </w:rPr>
+    </w:lvl>
+    <w:lvl w:ilvl="7" w:tplc="04050003" w:tentative="1">
+      <w:start w:val="1"/>
+      <w:numFmt w:val="bullet"/>
+      <w:lvlText w:val="o"/>
+      <w:lvlJc w:val="left"/>
+      <w:pPr>
+        <w:ind w:left="6120" w:hanging="360"/>
+      </w:pPr>
+      <w:rPr>
+        <w:rFonts w:ascii="Courier New" w:hAnsi="Courier New" w:cs="Courier New" w:hint="default"/>
+      </w:rPr>
+    </w:lvl>
+    <w:lvl w:ilvl="8" w:tplc="04050005" w:tentative="1">
+      <w:start w:val="1"/>
+      <w:numFmt w:val="bullet"/>
+      <w:lvlText w:val=""/>
+      <w:lvlJc w:val="left"/>
+      <w:pPr>
+        <w:ind w:left="6840" w:hanging="360"/>
+      </w:pPr>
+      <w:rPr>
+        <w:rFonts w:ascii="Wingdings" w:hAnsi="Wingdings" w:hint="default"/>
+      </w:rPr>
+    </w:lvl>
+  </w:abstractNum>
+  <w:abstractNum w:abstractNumId="11" w15:restartNumberingAfterBreak="0">
+    <w:nsid w:val="71104A89"/>
+    <w:multiLevelType w:val="hybridMultilevel"/>
+    <w:tmpl w:val="E370FB02"/>
+    <w:lvl w:ilvl="0" w:tplc="04050001">
+      <w:start w:val="1"/>
+      <w:numFmt w:val="bullet"/>
+      <w:lvlText w:val=""/>
+      <w:lvlJc w:val="left"/>
+      <w:pPr>
+        <w:ind w:left="720" w:hanging="360"/>
+      </w:pPr>
+      <w:rPr>
+        <w:rFonts w:ascii="Symbol" w:hAnsi="Symbol" w:hint="default"/>
+      </w:rPr>
+    </w:lvl>
+    <w:lvl w:ilvl="1" w:tplc="04050003" w:tentative="1">
+      <w:start w:val="1"/>
+      <w:numFmt w:val="bullet"/>
+      <w:lvlText w:val="o"/>
+      <w:lvlJc w:val="left"/>
+      <w:pPr>
+        <w:ind w:left="1440" w:hanging="360"/>
+      </w:pPr>
+      <w:rPr>
+        <w:rFonts w:ascii="Courier New" w:hAnsi="Courier New" w:cs="Courier New" w:hint="default"/>
+      </w:rPr>
+    </w:lvl>
+    <w:lvl w:ilvl="2" w:tplc="04050005" w:tentative="1">
+      <w:start w:val="1"/>
+      <w:numFmt w:val="bullet"/>
+      <w:lvlText w:val=""/>
+      <w:lvlJc w:val="left"/>
+      <w:pPr>
+        <w:ind w:left="2160" w:hanging="360"/>
+      </w:pPr>
+      <w:rPr>
+        <w:rFonts w:ascii="Wingdings" w:hAnsi="Wingdings" w:hint="default"/>
+      </w:rPr>
+    </w:lvl>
+    <w:lvl w:ilvl="3" w:tplc="04050001" w:tentative="1">
+      <w:start w:val="1"/>
+      <w:numFmt w:val="bullet"/>
+      <w:lvlText w:val=""/>
+      <w:lvlJc w:val="left"/>
+      <w:pPr>
+        <w:ind w:left="2880" w:hanging="360"/>
+      </w:pPr>
+      <w:rPr>
+        <w:rFonts w:ascii="Symbol" w:hAnsi="Symbol" w:hint="default"/>
+      </w:rPr>
+    </w:lvl>
+    <w:lvl w:ilvl="4" w:tplc="04050003" w:tentative="1">
+      <w:start w:val="1"/>
+      <w:numFmt w:val="bullet"/>
+      <w:lvlText w:val="o"/>
+      <w:lvlJc w:val="left"/>
+      <w:pPr>
+        <w:ind w:left="3600" w:hanging="360"/>
+      </w:pPr>
+      <w:rPr>
+        <w:rFonts w:ascii="Courier New" w:hAnsi="Courier New" w:cs="Courier New" w:hint="default"/>
+      </w:rPr>
+    </w:lvl>
+    <w:lvl w:ilvl="5" w:tplc="04050005" w:tentative="1">
+      <w:start w:val="1"/>
+      <w:numFmt w:val="bullet"/>
+      <w:lvlText w:val=""/>
+      <w:lvlJc w:val="left"/>
+      <w:pPr>
+        <w:ind w:left="4320" w:hanging="360"/>
+      </w:pPr>
+      <w:rPr>
+        <w:rFonts w:ascii="Wingdings" w:hAnsi="Wingdings" w:hint="default"/>
+      </w:rPr>
+    </w:lvl>
+    <w:lvl w:ilvl="6" w:tplc="04050001" w:tentative="1">
+      <w:start w:val="1"/>
+      <w:numFmt w:val="bullet"/>
+      <w:lvlText w:val=""/>
+      <w:lvlJc w:val="left"/>
+      <w:pPr>
+        <w:ind w:left="5040" w:hanging="360"/>
+      </w:pPr>
+      <w:rPr>
+        <w:rFonts w:ascii="Symbol" w:hAnsi="Symbol" w:hint="default"/>
+      </w:rPr>
+    </w:lvl>
+    <w:lvl w:ilvl="7" w:tplc="04050003" w:tentative="1">
+      <w:start w:val="1"/>
+      <w:numFmt w:val="bullet"/>
+      <w:lvlText w:val="o"/>
+      <w:lvlJc w:val="left"/>
+      <w:pPr>
+        <w:ind w:left="5760" w:hanging="360"/>
+      </w:pPr>
+      <w:rPr>
+        <w:rFonts w:ascii="Courier New" w:hAnsi="Courier New" w:cs="Courier New" w:hint="default"/>
+      </w:rPr>
+    </w:lvl>
+    <w:lvl w:ilvl="8" w:tplc="04050005" w:tentative="1">
+      <w:start w:val="1"/>
+      <w:numFmt w:val="bullet"/>
+      <w:lvlText w:val=""/>
+      <w:lvlJc w:val="left"/>
+      <w:pPr>
+        <w:ind w:left="6480" w:hanging="360"/>
+      </w:pPr>
+      <w:rPr>
+        <w:rFonts w:ascii="Wingdings" w:hAnsi="Wingdings" w:hint="default"/>
+      </w:rPr>
+    </w:lvl>
+  </w:abstractNum>
+  <w:abstractNum w:abstractNumId="12" w15:restartNumberingAfterBreak="0">
+    <w:nsid w:val="77F41B70"/>
+    <w:multiLevelType w:val="hybridMultilevel"/>
+    <w:tmpl w:val="8AFA1454"/>
+    <w:lvl w:ilvl="0" w:tplc="04050001">
+      <w:start w:val="1"/>
+      <w:numFmt w:val="bullet"/>
+      <w:lvlText w:val=""/>
+      <w:lvlJc w:val="left"/>
+      <w:pPr>
+        <w:ind w:left="1080" w:hanging="360"/>
+      </w:pPr>
+      <w:rPr>
+        <w:rFonts w:ascii="Symbol" w:hAnsi="Symbol" w:hint="default"/>
+      </w:rPr>
+    </w:lvl>
+    <w:lvl w:ilvl="1" w:tplc="04050003" w:tentative="1">
+      <w:start w:val="1"/>
+      <w:numFmt w:val="bullet"/>
+      <w:lvlText w:val="o"/>
+      <w:lvlJc w:val="left"/>
+      <w:pPr>
+        <w:ind w:left="1800" w:hanging="360"/>
+      </w:pPr>
+      <w:rPr>
+        <w:rFonts w:ascii="Courier New" w:hAnsi="Courier New" w:cs="Courier New" w:hint="default"/>
+      </w:rPr>
+    </w:lvl>
+    <w:lvl w:ilvl="2" w:tplc="04050005" w:tentative="1">
+      <w:start w:val="1"/>
+      <w:numFmt w:val="bullet"/>
+      <w:lvlText w:val=""/>
+      <w:lvlJc w:val="left"/>
+      <w:pPr>
+        <w:ind w:left="2520" w:hanging="360"/>
+      </w:pPr>
+      <w:rPr>
+        <w:rFonts w:ascii="Wingdings" w:hAnsi="Wingdings" w:hint="default"/>
+      </w:rPr>
+    </w:lvl>
+    <w:lvl w:ilvl="3" w:tplc="04050001" w:tentative="1">
+      <w:start w:val="1"/>
+      <w:numFmt w:val="bullet"/>
+      <w:lvlText w:val=""/>
+      <w:lvlJc w:val="left"/>
+      <w:pPr>
+        <w:ind w:left="3240" w:hanging="360"/>
+      </w:pPr>
+      <w:rPr>
+        <w:rFonts w:ascii="Symbol" w:hAnsi="Symbol" w:hint="default"/>
+      </w:rPr>
+    </w:lvl>
+    <w:lvl w:ilvl="4" w:tplc="04050003" w:tentative="1">
+      <w:start w:val="1"/>
+      <w:numFmt w:val="bullet"/>
+      <w:lvlText w:val="o"/>
+      <w:lvlJc w:val="left"/>
+      <w:pPr>
+        <w:ind w:left="3960" w:hanging="360"/>
+      </w:pPr>
+      <w:rPr>
+        <w:rFonts w:ascii="Courier New" w:hAnsi="Courier New" w:cs="Courier New" w:hint="default"/>
+      </w:rPr>
+    </w:lvl>
+    <w:lvl w:ilvl="5" w:tplc="04050005" w:tentative="1">
+      <w:start w:val="1"/>
+      <w:numFmt w:val="bullet"/>
+      <w:lvlText w:val=""/>
+      <w:lvlJc w:val="left"/>
+      <w:pPr>
+        <w:ind w:left="4680" w:hanging="360"/>
+      </w:pPr>
+      <w:rPr>
+        <w:rFonts w:ascii="Wingdings" w:hAnsi="Wingdings" w:hint="default"/>
+      </w:rPr>
+    </w:lvl>
+    <w:lvl w:ilvl="6" w:tplc="04050001" w:tentative="1">
+      <w:start w:val="1"/>
+      <w:numFmt w:val="bullet"/>
+      <w:lvlText w:val=""/>
+      <w:lvlJc w:val="left"/>
+      <w:pPr>
+        <w:ind w:left="5400" w:hanging="360"/>
+      </w:pPr>
+      <w:rPr>
+        <w:rFonts w:ascii="Symbol" w:hAnsi="Symbol" w:hint="default"/>
+      </w:rPr>
+    </w:lvl>
+    <w:lvl w:ilvl="7" w:tplc="04050003" w:tentative="1">
+      <w:start w:val="1"/>
+      <w:numFmt w:val="bullet"/>
+      <w:lvlText w:val="o"/>
+      <w:lvlJc w:val="left"/>
+      <w:pPr>
+        <w:ind w:left="6120" w:hanging="360"/>
+      </w:pPr>
+      <w:rPr>
+        <w:rFonts w:ascii="Courier New" w:hAnsi="Courier New" w:cs="Courier New" w:hint="default"/>
+      </w:rPr>
+    </w:lvl>
+    <w:lvl w:ilvl="8" w:tplc="04050005" w:tentative="1">
+      <w:start w:val="1"/>
+      <w:numFmt w:val="bullet"/>
+      <w:lvlText w:val=""/>
+      <w:lvlJc w:val="left"/>
+      <w:pPr>
+        <w:ind w:left="6840" w:hanging="360"/>
+      </w:pPr>
+      <w:rPr>
+        <w:rFonts w:ascii="Wingdings" w:hAnsi="Wingdings" w:hint="default"/>
+      </w:rPr>
+    </w:lvl>
+  </w:abstractNum>
   <w:num w:numId="1">
+    <w:abstractNumId w:val="4"/>
+  </w:num>
+  <w:num w:numId="2">
+    <w:abstractNumId w:val="9"/>
+  </w:num>
+  <w:num w:numId="3">
+    <w:abstractNumId w:val="3"/>
+  </w:num>
+  <w:num w:numId="4">
+    <w:abstractNumId w:val="7"/>
+  </w:num>
+  <w:num w:numId="5">
+    <w:abstractNumId w:val="5"/>
+  </w:num>
+  <w:num w:numId="6">
+    <w:abstractNumId w:val="6"/>
+  </w:num>
+  <w:num w:numId="7">
+    <w:abstractNumId w:val="8"/>
+  </w:num>
+  <w:num w:numId="8">
+    <w:abstractNumId w:val="1"/>
+  </w:num>
+  <w:num w:numId="9">
+    <w:abstractNumId w:val="2"/>
+  </w:num>
+  <w:num w:numId="10">
+    <w:abstractNumId w:val="11"/>
+  </w:num>
+  <w:num w:numId="11">
+    <w:abstractNumId w:val="12"/>
+  </w:num>
+  <w:num w:numId="12">
     <w:abstractNumId w:val="0"/>
+  </w:num>
+  <w:num w:numId="13">
+    <w:abstractNumId w:val="10"/>
   </w:num>
 </w:numbering>
 </file>
@@ -719,6 +3982,49 @@
     <w:name w:val="Normal"/>
     <w:qFormat/>
   </w:style>
+  <w:style w:type="paragraph" w:styleId="Nadpis1">
+    <w:name w:val="heading 1"/>
+    <w:basedOn w:val="Normln"/>
+    <w:next w:val="Normln"/>
+    <w:link w:val="Nadpis1Char"/>
+    <w:uiPriority w:val="9"/>
+    <w:qFormat/>
+    <w:rsid w:val="00B310BD"/>
+    <w:pPr>
+      <w:keepNext/>
+      <w:keepLines/>
+      <w:spacing w:before="240" w:after="0"/>
+      <w:outlineLvl w:val="0"/>
+    </w:pPr>
+    <w:rPr>
+      <w:rFonts w:asciiTheme="majorHAnsi" w:eastAsiaTheme="majorEastAsia" w:hAnsiTheme="majorHAnsi" w:cstheme="majorBidi"/>
+      <w:color w:val="2F5496" w:themeColor="accent1" w:themeShade="BF"/>
+      <w:sz w:val="32"/>
+      <w:szCs w:val="32"/>
+    </w:rPr>
+  </w:style>
+  <w:style w:type="paragraph" w:styleId="Nadpis2">
+    <w:name w:val="heading 2"/>
+    <w:basedOn w:val="Normln"/>
+    <w:next w:val="Normln"/>
+    <w:link w:val="Nadpis2Char"/>
+    <w:uiPriority w:val="9"/>
+    <w:unhideWhenUsed/>
+    <w:qFormat/>
+    <w:rsid w:val="00B310BD"/>
+    <w:pPr>
+      <w:keepNext/>
+      <w:keepLines/>
+      <w:spacing w:before="40" w:after="0"/>
+      <w:outlineLvl w:val="1"/>
+    </w:pPr>
+    <w:rPr>
+      <w:rFonts w:asciiTheme="majorHAnsi" w:eastAsiaTheme="majorEastAsia" w:hAnsiTheme="majorHAnsi" w:cstheme="majorBidi"/>
+      <w:color w:val="2F5496" w:themeColor="accent1" w:themeShade="BF"/>
+      <w:sz w:val="26"/>
+      <w:szCs w:val="26"/>
+    </w:rPr>
+  </w:style>
   <w:style w:type="character" w:default="1" w:styleId="Standardnpsmoodstavce">
     <w:name w:val="Default Paragraph Font"/>
     <w:uiPriority w:val="1"/>
@@ -756,6 +4062,121 @@
       <w:ind w:left="720"/>
       <w:contextualSpacing/>
     </w:pPr>
+  </w:style>
+  <w:style w:type="character" w:styleId="Hypertextovodkaz">
+    <w:name w:val="Hyperlink"/>
+    <w:basedOn w:val="Standardnpsmoodstavce"/>
+    <w:uiPriority w:val="99"/>
+    <w:unhideWhenUsed/>
+    <w:rsid w:val="00B310BD"/>
+    <w:rPr>
+      <w:color w:val="0563C1" w:themeColor="hyperlink"/>
+      <w:u w:val="single"/>
+    </w:rPr>
+  </w:style>
+  <w:style w:type="character" w:styleId="Nevyeenzmnka">
+    <w:name w:val="Unresolved Mention"/>
+    <w:basedOn w:val="Standardnpsmoodstavce"/>
+    <w:uiPriority w:val="99"/>
+    <w:semiHidden/>
+    <w:unhideWhenUsed/>
+    <w:rsid w:val="00B310BD"/>
+    <w:rPr>
+      <w:color w:val="605E5C"/>
+      <w:shd w:val="clear" w:color="auto" w:fill="E1DFDD"/>
+    </w:rPr>
+  </w:style>
+  <w:style w:type="character" w:customStyle="1" w:styleId="Nadpis1Char">
+    <w:name w:val="Nadpis 1 Char"/>
+    <w:basedOn w:val="Standardnpsmoodstavce"/>
+    <w:link w:val="Nadpis1"/>
+    <w:uiPriority w:val="9"/>
+    <w:rsid w:val="00B310BD"/>
+    <w:rPr>
+      <w:rFonts w:asciiTheme="majorHAnsi" w:eastAsiaTheme="majorEastAsia" w:hAnsiTheme="majorHAnsi" w:cstheme="majorBidi"/>
+      <w:color w:val="2F5496" w:themeColor="accent1" w:themeShade="BF"/>
+      <w:sz w:val="32"/>
+      <w:szCs w:val="32"/>
+    </w:rPr>
+  </w:style>
+  <w:style w:type="character" w:customStyle="1" w:styleId="Nadpis2Char">
+    <w:name w:val="Nadpis 2 Char"/>
+    <w:basedOn w:val="Standardnpsmoodstavce"/>
+    <w:link w:val="Nadpis2"/>
+    <w:uiPriority w:val="9"/>
+    <w:rsid w:val="00B310BD"/>
+    <w:rPr>
+      <w:rFonts w:asciiTheme="majorHAnsi" w:eastAsiaTheme="majorEastAsia" w:hAnsiTheme="majorHAnsi" w:cstheme="majorBidi"/>
+      <w:color w:val="2F5496" w:themeColor="accent1" w:themeShade="BF"/>
+      <w:sz w:val="26"/>
+      <w:szCs w:val="26"/>
+    </w:rPr>
+  </w:style>
+  <w:style w:type="paragraph" w:styleId="FormtovanvHTML">
+    <w:name w:val="HTML Preformatted"/>
+    <w:basedOn w:val="Normln"/>
+    <w:link w:val="FormtovanvHTMLChar"/>
+    <w:uiPriority w:val="99"/>
+    <w:semiHidden/>
+    <w:unhideWhenUsed/>
+    <w:rsid w:val="007C696D"/>
+    <w:pPr>
+      <w:tabs>
+        <w:tab w:val="left" w:pos="916"/>
+        <w:tab w:val="left" w:pos="1832"/>
+        <w:tab w:val="left" w:pos="2748"/>
+        <w:tab w:val="left" w:pos="3664"/>
+        <w:tab w:val="left" w:pos="4580"/>
+        <w:tab w:val="left" w:pos="5496"/>
+        <w:tab w:val="left" w:pos="6412"/>
+        <w:tab w:val="left" w:pos="7328"/>
+        <w:tab w:val="left" w:pos="8244"/>
+        <w:tab w:val="left" w:pos="9160"/>
+        <w:tab w:val="left" w:pos="10076"/>
+        <w:tab w:val="left" w:pos="10992"/>
+        <w:tab w:val="left" w:pos="11908"/>
+        <w:tab w:val="left" w:pos="12824"/>
+        <w:tab w:val="left" w:pos="13740"/>
+        <w:tab w:val="left" w:pos="14656"/>
+      </w:tabs>
+      <w:spacing w:after="0" w:line="240" w:lineRule="auto"/>
+    </w:pPr>
+    <w:rPr>
+      <w:rFonts w:ascii="Courier New" w:eastAsia="Times New Roman" w:hAnsi="Courier New" w:cs="Courier New"/>
+      <w:sz w:val="20"/>
+      <w:szCs w:val="20"/>
+      <w:lang w:eastAsia="cs-CZ"/>
+    </w:rPr>
+  </w:style>
+  <w:style w:type="character" w:customStyle="1" w:styleId="FormtovanvHTMLChar">
+    <w:name w:val="Formátovaný v HTML Char"/>
+    <w:basedOn w:val="Standardnpsmoodstavce"/>
+    <w:link w:val="FormtovanvHTML"/>
+    <w:uiPriority w:val="99"/>
+    <w:semiHidden/>
+    <w:rsid w:val="007C696D"/>
+    <w:rPr>
+      <w:rFonts w:ascii="Courier New" w:eastAsia="Times New Roman" w:hAnsi="Courier New" w:cs="Courier New"/>
+      <w:sz w:val="20"/>
+      <w:szCs w:val="20"/>
+      <w:lang w:eastAsia="cs-CZ"/>
+    </w:rPr>
+  </w:style>
+  <w:style w:type="character" w:customStyle="1" w:styleId="ep">
+    <w:name w:val="ep"/>
+    <w:basedOn w:val="Standardnpsmoodstavce"/>
+    <w:rsid w:val="007C696D"/>
+  </w:style>
+  <w:style w:type="character" w:styleId="Siln">
+    <w:name w:val="Strong"/>
+    <w:basedOn w:val="Standardnpsmoodstavce"/>
+    <w:uiPriority w:val="22"/>
+    <w:qFormat/>
+    <w:rsid w:val="007C696D"/>
+    <w:rPr>
+      <w:b/>
+      <w:bCs/>
+    </w:rPr>
   </w:style>
 </w:styles>
 </file>

--- a/04_BEM/BEM_výklad/BEM vyklad.docx
+++ b/04_BEM/BEM_výklad/BEM vyklad.docx
@@ -82,6 +82,68 @@
       </w:r>
       <w:r>
         <w:t>– my to prolítneme (ukázky a praxe)</w:t>
+      </w:r>
+      <w:r>
+        <w:t xml:space="preserve"> </w:t>
+      </w:r>
+    </w:p>
+    <w:p>
+      <w:pPr>
+        <w:pStyle w:val="Odstavecseseznamem"/>
+        <w:numPr>
+          <w:ilvl w:val="0"/>
+          <w:numId w:val="2"/>
+        </w:numPr>
+      </w:pPr>
+      <w:r>
+        <w:t>na konci odkazy</w:t>
+      </w:r>
+    </w:p>
+    <w:p>
+      <w:pPr>
+        <w:pStyle w:val="Odstavecseseznamem"/>
+        <w:numPr>
+          <w:ilvl w:val="0"/>
+          <w:numId w:val="2"/>
+        </w:numPr>
+      </w:pPr>
+      <w:r>
+        <w:t xml:space="preserve">Bude to víc vizuální, ukážeme si zdroje a pak mrkneme na použití na stránkách a pak bude cvičení  </w:t>
+      </w:r>
+    </w:p>
+    <w:p>
+      <w:pPr>
+        <w:pStyle w:val="Odstavecseseznamem"/>
+        <w:numPr>
+          <w:ilvl w:val="0"/>
+          <w:numId w:val="2"/>
+        </w:numPr>
+      </w:pPr>
+      <w:r>
+        <w:t xml:space="preserve">Užitečné až budete používat </w:t>
+      </w:r>
+      <w:proofErr w:type="spellStart"/>
+      <w:r>
+        <w:t>react</w:t>
+      </w:r>
+      <w:proofErr w:type="spellEnd"/>
+      <w:r>
+        <w:t xml:space="preserve"> a tvořit komponenty</w:t>
+      </w:r>
+    </w:p>
+    <w:p>
+      <w:pPr>
+        <w:rPr>
+          <w:b/>
+          <w:bCs/>
+        </w:rPr>
+      </w:pPr>
+      <w:r>
+        <w:rPr>
+          <w:b/>
+          <w:bCs/>
+        </w:rPr>
+        <w:t>NEW PAGE</w:t>
       </w:r>
     </w:p>
     <w:p>
@@ -101,30 +163,17 @@
         </w:r>
       </w:hyperlink>
       <w:r>
-        <w:t xml:space="preserve"> - </w:t>
-      </w:r>
-      <w:proofErr w:type="spellStart"/>
-      <w:r>
-        <w:t>uvodní</w:t>
-      </w:r>
-      <w:proofErr w:type="spellEnd"/>
-      <w:r>
         <w:t xml:space="preserve"> </w:t>
       </w:r>
-      <w:proofErr w:type="spellStart"/>
-      <w:r>
-        <w:t>stranka</w:t>
-      </w:r>
-      <w:proofErr w:type="spellEnd"/>
-      <w:r>
-        <w:t xml:space="preserve"> – další pošlu do odkazů</w:t>
-      </w:r>
     </w:p>
     <w:p>
       <w:pPr>
         <w:ind w:left="360"/>
       </w:pPr>
       <w:r>
+        <w:rPr>
+          <w:noProof/>
+        </w:rPr>
         <w:drawing>
           <wp:inline distT="0" distB="0" distL="0" distR="0" wp14:anchorId="0707BD4F" wp14:editId="1C099D98">
             <wp:extent cx="3123760" cy="1559470"/>
@@ -191,10 +240,7 @@
         <w:t xml:space="preserve"> a organizace</w:t>
       </w:r>
       <w:r>
-        <w:t xml:space="preserve"> HTML/CSS.</w:t>
-      </w:r>
-      <w:r>
-        <w:t xml:space="preserve"> </w:t>
+        <w:t xml:space="preserve"> HTML/CSS. </w:t>
       </w:r>
     </w:p>
     <w:p>
@@ -234,10 +280,7 @@
         </w:numPr>
       </w:pPr>
       <w:r>
-        <w:t xml:space="preserve">Použití </w:t>
-      </w:r>
-      <w:r>
-        <w:t>jako metodika, nebo konvence s vlastními úpravami a přizpůsobením pro daný projekt</w:t>
+        <w:t xml:space="preserve">Použití BEM pomáhá to rozvrhnout stránku na stravitelnější části </w:t>
       </w:r>
     </w:p>
     <w:p>
@@ -249,18 +292,7 @@
         </w:numPr>
       </w:pPr>
       <w:r>
-        <w:t xml:space="preserve">Hodí se na větší projekty se složitější strukturou </w:t>
-      </w:r>
-      <w:r>
-        <w:t xml:space="preserve">(klidně i na vaše projekty) </w:t>
-      </w:r>
-    </w:p>
-    <w:p>
-      <w:pPr>
-        <w:pStyle w:val="Odstavecseseznamem"/>
-      </w:pPr>
-      <w:r>
-        <w:t xml:space="preserve">-samozřejmě lze stylovat sémantické HTML, ale </w:t>
+        <w:t>Velmi populární, protože dovoluje vytvářet znovupoužitelné komponenty</w:t>
       </w:r>
     </w:p>
     <w:p>
@@ -272,7 +304,10 @@
         </w:numPr>
       </w:pPr>
       <w:r>
-        <w:t>Velmi populární, protože dovoluje vytvářet znovupoužitelné komponenty</w:t>
+        <w:t xml:space="preserve">Použití </w:t>
+      </w:r>
+      <w:r>
+        <w:t>jako metodika, nebo konvence s vlastními úpravami a přizpůsobením pro daný projekt</w:t>
       </w:r>
     </w:p>
     <w:p>
@@ -284,7 +319,36 @@
         </w:numPr>
       </w:pPr>
       <w:r>
-        <w:t xml:space="preserve">Vysvětlíme si, z čeho se BEM skládá a jak si organizovat stránku nejdřív vizuálně </w:t>
+        <w:t xml:space="preserve">Hodí se na větší projekty se složitější strukturou </w:t>
+      </w:r>
+      <w:r>
+        <w:t xml:space="preserve">(klidně i na vaše projekty) </w:t>
+      </w:r>
+    </w:p>
+    <w:p>
+      <w:pPr>
+        <w:pStyle w:val="Odstavecseseznamem"/>
+      </w:pPr>
+      <w:r>
+        <w:t xml:space="preserve">-samozřejmě lze stylovat sémantické HTML, ale </w:t>
+      </w:r>
+      <w:r>
+        <w:br/>
+      </w:r>
+    </w:p>
+    <w:p>
+      <w:pPr>
+        <w:rPr>
+          <w:b/>
+          <w:bCs/>
+        </w:rPr>
+      </w:pPr>
+      <w:r>
+        <w:rPr>
+          <w:b/>
+          <w:bCs/>
+        </w:rPr>
+        <w:t>NEW PAGE</w:t>
       </w:r>
     </w:p>
     <w:p>
@@ -319,7 +383,19 @@
           <w:rPr>
             <w:rStyle w:val="Hypertextovodkaz"/>
           </w:rPr>
-          <w:t>http://getbem.com/introduction/</w:t>
+          <w:t>http://getbem.</w:t>
+        </w:r>
+        <w:r>
+          <w:rPr>
+            <w:rStyle w:val="Hypertextovodkaz"/>
+          </w:rPr>
+          <w:t>c</w:t>
+        </w:r>
+        <w:r>
+          <w:rPr>
+            <w:rStyle w:val="Hypertextovodkaz"/>
+          </w:rPr>
+          <w:t>om/introduction/</w:t>
         </w:r>
       </w:hyperlink>
       <w:r>
@@ -363,10 +439,13 @@
         <w:ind w:left="360"/>
       </w:pPr>
       <w:r>
+        <w:rPr>
+          <w:noProof/>
+        </w:rPr>
         <w:drawing>
-          <wp:inline distT="0" distB="0" distL="0" distR="0" wp14:anchorId="167467C1" wp14:editId="34082AE9">
-            <wp:extent cx="4464050" cy="3191068"/>
-            <wp:effectExtent l="0" t="0" r="0" b="9525"/>
+          <wp:inline distT="0" distB="0" distL="0" distR="0" wp14:anchorId="167467C1" wp14:editId="4DA636CD">
+            <wp:extent cx="3393323" cy="2425672"/>
+            <wp:effectExtent l="0" t="0" r="0" b="0"/>
             <wp:docPr id="2" name="Obrázek 2"/>
             <wp:cNvGraphicFramePr>
               <a:graphicFrameLocks xmlns:a="http://schemas.openxmlformats.org/drawingml/2006/main" noChangeAspect="1"/>
@@ -387,7 +466,7 @@
                   <pic:spPr>
                     <a:xfrm>
                       <a:off x="0" y="0"/>
-                      <a:ext cx="4496009" cy="3213913"/>
+                      <a:ext cx="3427281" cy="2449946"/>
                     </a:xfrm>
                     <a:prstGeom prst="rect">
                       <a:avLst/>
@@ -411,6 +490,7 @@
       </w:pPr>
       <w:proofErr w:type="spellStart"/>
       <w:r>
+        <w:lastRenderedPageBreak/>
         <w:t>Block</w:t>
       </w:r>
       <w:proofErr w:type="spellEnd"/>
@@ -451,7 +531,7 @@
         </w:numPr>
       </w:pPr>
       <w:r>
-        <w:t xml:space="preserve">Začneme o těchto pomalu mluvit jako o komponentách </w:t>
+        <w:t xml:space="preserve">Může se použít znovu s obměněným obsahem/stylem </w:t>
       </w:r>
     </w:p>
     <w:p>
@@ -463,6 +543,26 @@
         </w:numPr>
       </w:pPr>
       <w:r>
+        <w:t xml:space="preserve">Pomůže vám to pochopit, co je komponenta. Ty budete později tvořit pomocí </w:t>
+      </w:r>
+      <w:proofErr w:type="spellStart"/>
+      <w:r>
+        <w:t>Reactu</w:t>
+      </w:r>
+      <w:proofErr w:type="spellEnd"/>
+      <w:r>
+        <w:t xml:space="preserve"> </w:t>
+      </w:r>
+    </w:p>
+    <w:p>
+      <w:pPr>
+        <w:pStyle w:val="Odstavecseseznamem"/>
+        <w:numPr>
+          <w:ilvl w:val="0"/>
+          <w:numId w:val="4"/>
+        </w:numPr>
+      </w:pPr>
+      <w:r>
         <w:t xml:space="preserve">Ukázat – logo, input 2x!! </w:t>
       </w:r>
       <w:proofErr w:type="spellStart"/>
@@ -479,7 +579,6 @@
         <w:pStyle w:val="Nadpis2"/>
       </w:pPr>
       <w:r>
-        <w:lastRenderedPageBreak/>
         <w:t>Element</w:t>
       </w:r>
     </w:p>
@@ -538,7 +637,10 @@
         </w:numPr>
       </w:pPr>
       <w:r>
-        <w:t xml:space="preserve">Elementy v bloku se NEZANOŘUJÍ!! Vždy se jedná pouze o </w:t>
+        <w:t>Elementy v bloku se NEZANOŘUJÍ!! Vždy se jedná pouze</w:t>
+      </w:r>
+      <w:r>
+        <w:t xml:space="preserve"> o </w:t>
       </w:r>
       <w:proofErr w:type="spellStart"/>
       <w:r>
@@ -546,7 +648,10 @@
       </w:r>
       <w:proofErr w:type="spellEnd"/>
       <w:r>
-        <w:t xml:space="preserve"> a element </w:t>
+        <w:t xml:space="preserve"> a element</w:t>
+      </w:r>
+      <w:r>
+        <w:t xml:space="preserve">, zmíním to ještě víckrát </w:t>
       </w:r>
     </w:p>
     <w:p/>
@@ -602,7 +707,19 @@
     </w:p>
     <w:p>
       <w:r>
-        <w:t xml:space="preserve">TVOŘÍ REUSABLE COMPONENTS! ZNOVU POUŽITELNÉ – vizuál a potom zápis tříd </w:t>
+        <w:t>ukázka B E M – elementy se nezanořují</w:t>
+      </w:r>
+    </w:p>
+    <w:p/>
+    <w:p>
+      <w:r>
+        <w:rPr>
+          <w:rStyle w:val="Nadpis2Char"/>
+        </w:rPr>
+        <w:t>Zápis samotných tříd</w:t>
+      </w:r>
+      <w:r>
+        <w:t xml:space="preserve"> </w:t>
       </w:r>
     </w:p>
     <w:p>
@@ -611,130 +728,19 @@
           <w:rPr>
             <w:rStyle w:val="Hypertextovodkaz"/>
           </w:rPr>
-          <w:t>https://dribbble.com/shots/14296759-Training-Finder-Dashboard/attachments/5952199?mode=media</w:t>
+          <w:t>https://codeburst.io/understanding-css-bem-na</w:t>
         </w:r>
-      </w:hyperlink>
-      <w:r>
-        <w:t xml:space="preserve"> </w:t>
-      </w:r>
-      <w:r>
-        <w:br/>
-      </w:r>
-      <w:hyperlink r:id="rId10" w:history="1">
         <w:r>
           <w:rPr>
             <w:rStyle w:val="Hypertextovodkaz"/>
           </w:rPr>
-          <w:t>https://dribbble.com/shots/14135972-Search/attachments/5760102?mode=media</w:t>
+          <w:t>m</w:t>
         </w:r>
-      </w:hyperlink>
-      <w:r>
-        <w:t xml:space="preserve"> </w:t>
-      </w:r>
-    </w:p>
-    <w:p>
-      <w:r>
-        <w:t>ukázka B E M – elementy se nezanořují</w:t>
-      </w:r>
-    </w:p>
-    <w:p>
-      <w:r>
-        <w:drawing>
-          <wp:inline distT="0" distB="0" distL="0" distR="0" wp14:anchorId="2B96AFE9" wp14:editId="557438C5">
-            <wp:extent cx="3331126" cy="1943100"/>
-            <wp:effectExtent l="0" t="0" r="3175" b="0"/>
-            <wp:docPr id="3" name="Obrázek 3"/>
-            <wp:cNvGraphicFramePr>
-              <a:graphicFrameLocks xmlns:a="http://schemas.openxmlformats.org/drawingml/2006/main" noChangeAspect="1"/>
-            </wp:cNvGraphicFramePr>
-            <a:graphic xmlns:a="http://schemas.openxmlformats.org/drawingml/2006/main">
-              <a:graphicData uri="http://schemas.openxmlformats.org/drawingml/2006/picture">
-                <pic:pic xmlns:pic="http://schemas.openxmlformats.org/drawingml/2006/picture">
-                  <pic:nvPicPr>
-                    <pic:cNvPr id="1" name=""/>
-                    <pic:cNvPicPr/>
-                  </pic:nvPicPr>
-                  <pic:blipFill>
-                    <a:blip r:embed="rId11"/>
-                    <a:stretch>
-                      <a:fillRect/>
-                    </a:stretch>
-                  </pic:blipFill>
-                  <pic:spPr>
-                    <a:xfrm>
-                      <a:off x="0" y="0"/>
-                      <a:ext cx="3405997" cy="1986774"/>
-                    </a:xfrm>
-                    <a:prstGeom prst="rect">
-                      <a:avLst/>
-                    </a:prstGeom>
-                  </pic:spPr>
-                </pic:pic>
-              </a:graphicData>
-            </a:graphic>
-          </wp:inline>
-        </w:drawing>
-      </w:r>
-      <w:r>
-        <w:drawing>
-          <wp:inline distT="0" distB="0" distL="0" distR="0" wp14:anchorId="0EFC416E" wp14:editId="25034B1B">
-            <wp:extent cx="3219450" cy="2151146"/>
-            <wp:effectExtent l="0" t="0" r="0" b="1905"/>
-            <wp:docPr id="4" name="Obrázek 4"/>
-            <wp:cNvGraphicFramePr>
-              <a:graphicFrameLocks xmlns:a="http://schemas.openxmlformats.org/drawingml/2006/main" noChangeAspect="1"/>
-            </wp:cNvGraphicFramePr>
-            <a:graphic xmlns:a="http://schemas.openxmlformats.org/drawingml/2006/main">
-              <a:graphicData uri="http://schemas.openxmlformats.org/drawingml/2006/picture">
-                <pic:pic xmlns:pic="http://schemas.openxmlformats.org/drawingml/2006/picture">
-                  <pic:nvPicPr>
-                    <pic:cNvPr id="1" name=""/>
-                    <pic:cNvPicPr/>
-                  </pic:nvPicPr>
-                  <pic:blipFill>
-                    <a:blip r:embed="rId12"/>
-                    <a:stretch>
-                      <a:fillRect/>
-                    </a:stretch>
-                  </pic:blipFill>
-                  <pic:spPr>
-                    <a:xfrm>
-                      <a:off x="0" y="0"/>
-                      <a:ext cx="3252365" cy="2173139"/>
-                    </a:xfrm>
-                    <a:prstGeom prst="rect">
-                      <a:avLst/>
-                    </a:prstGeom>
-                  </pic:spPr>
-                </pic:pic>
-              </a:graphicData>
-            </a:graphic>
-          </wp:inline>
-        </w:drawing>
-      </w:r>
-      <w:r>
-        <w:br/>
-      </w:r>
-    </w:p>
-    <w:p/>
-    <w:p>
-      <w:r>
-        <w:rPr>
-          <w:rStyle w:val="Nadpis2Char"/>
-        </w:rPr>
-        <w:t>Zápis samotných tříd</w:t>
-      </w:r>
-      <w:r>
-        <w:t xml:space="preserve"> </w:t>
-      </w:r>
-    </w:p>
-    <w:p>
-      <w:hyperlink r:id="rId13" w:history="1">
         <w:r>
           <w:rPr>
             <w:rStyle w:val="Hypertextovodkaz"/>
           </w:rPr>
-          <w:t>https://codeburst.io/understanding-css-bem-naming-convention-a8cca116d252</w:t>
+          <w:t>ing-convention-a8cca116d252</w:t>
         </w:r>
       </w:hyperlink>
       <w:r>
@@ -1632,18 +1638,36 @@
       </w:r>
     </w:p>
     <w:p>
+      <w:pPr>
+        <w:rPr>
+          <w:b/>
+          <w:bCs/>
+        </w:rPr>
+      </w:pPr>
       <w:r>
         <w:br/>
       </w:r>
       <w:proofErr w:type="gramStart"/>
       <w:r>
+        <w:rPr>
+          <w:b/>
+          <w:bCs/>
+        </w:rPr>
         <w:t>Důvod</w:t>
       </w:r>
       <w:proofErr w:type="gramEnd"/>
       <w:r>
+        <w:rPr>
+          <w:b/>
+          <w:bCs/>
+        </w:rPr>
         <w:t xml:space="preserve"> proč jsou _ _ nebo - - je protože pokud je třída víceslovný název, oddělují se </w:t>
       </w:r>
       <w:r>
+        <w:rPr>
+          <w:b/>
+          <w:bCs/>
+        </w:rPr>
         <w:t>pomlčkou</w:t>
       </w:r>
     </w:p>
@@ -1654,7 +1678,9 @@
     </w:p>
     <w:p>
       <w:r>
-        <w:lastRenderedPageBreak/>
+        <w:rPr>
+          <w:noProof/>
+        </w:rPr>
         <w:drawing>
           <wp:inline distT="0" distB="0" distL="0" distR="0" wp14:anchorId="6940B3E4" wp14:editId="5F57EB37">
             <wp:extent cx="3180445" cy="2686050"/>
@@ -1671,7 +1697,7 @@
                     <pic:cNvPicPr/>
                   </pic:nvPicPr>
                   <pic:blipFill>
-                    <a:blip r:embed="rId14"/>
+                    <a:blip r:embed="rId10"/>
                     <a:stretch>
                       <a:fillRect/>
                     </a:stretch>
@@ -1699,6 +1725,10 @@
     </w:p>
     <w:p>
       <w:r>
+        <w:rPr>
+          <w:noProof/>
+        </w:rPr>
+        <w:lastRenderedPageBreak/>
         <w:drawing>
           <wp:inline distT="0" distB="0" distL="0" distR="0" wp14:anchorId="4D82C2BB" wp14:editId="10EBD242">
             <wp:extent cx="4513859" cy="2207835"/>
@@ -1715,7 +1745,7 @@
                     <pic:cNvPicPr/>
                   </pic:nvPicPr>
                   <pic:blipFill>
-                    <a:blip r:embed="rId15"/>
+                    <a:blip r:embed="rId11"/>
                     <a:stretch>
                       <a:fillRect/>
                     </a:stretch>
@@ -1738,7 +1768,109 @@
     </w:p>
     <w:p>
       <w:r>
-        <w:t xml:space="preserve">Proč? </w:t>
+        <w:t xml:space="preserve">Modifikátor by se psal se dvěma pomlčkami – například pokud by bylo </w:t>
+      </w:r>
+      <w:proofErr w:type="spellStart"/>
+      <w:r>
+        <w:rPr>
+          <w:b/>
+          <w:bCs/>
+        </w:rPr>
+        <w:t>light</w:t>
+      </w:r>
+      <w:proofErr w:type="spellEnd"/>
+      <w:r>
+        <w:rPr>
+          <w:b/>
+          <w:bCs/>
+        </w:rPr>
+        <w:t xml:space="preserve"> </w:t>
+      </w:r>
+      <w:proofErr w:type="spellStart"/>
+      <w:r>
+        <w:rPr>
+          <w:b/>
+          <w:bCs/>
+        </w:rPr>
+        <w:t>theme</w:t>
+      </w:r>
+      <w:proofErr w:type="spellEnd"/>
+      <w:r>
+        <w:t xml:space="preserve"> – nejspíš bychom na BLOK dali </w:t>
+      </w:r>
+      <w:proofErr w:type="gramStart"/>
+      <w:r>
+        <w:t xml:space="preserve">modifikátor  </w:t>
+      </w:r>
+      <w:r>
+        <w:rPr>
+          <w:b/>
+          <w:bCs/>
+        </w:rPr>
+        <w:t>--</w:t>
+      </w:r>
+      <w:proofErr w:type="spellStart"/>
+      <w:proofErr w:type="gramEnd"/>
+      <w:r>
+        <w:rPr>
+          <w:b/>
+          <w:bCs/>
+        </w:rPr>
+        <w:t>light</w:t>
+      </w:r>
+      <w:proofErr w:type="spellEnd"/>
+      <w:r>
+        <w:t xml:space="preserve"> a ten by nastavil, že pozadí bude světlé a barva písma černá. </w:t>
+      </w:r>
+      <w:r>
+        <w:br/>
+      </w:r>
+      <w:proofErr w:type="spellStart"/>
+      <w:r>
+        <w:t>header</w:t>
+      </w:r>
+      <w:proofErr w:type="spellEnd"/>
+      <w:r>
+        <w:t xml:space="preserve"> by ale stále měl třídu svojí a k tomu by se přidalo </w:t>
+      </w:r>
+      <w:proofErr w:type="spellStart"/>
+      <w:r>
+        <w:rPr>
+          <w:b/>
+          <w:bCs/>
+        </w:rPr>
+        <w:t>youtube-header</w:t>
+      </w:r>
+      <w:proofErr w:type="spellEnd"/>
+      <w:r>
+        <w:rPr>
+          <w:b/>
+          <w:bCs/>
+        </w:rPr>
+        <w:t>--</w:t>
+      </w:r>
+      <w:proofErr w:type="spellStart"/>
+      <w:r>
+        <w:rPr>
+          <w:b/>
+          <w:bCs/>
+        </w:rPr>
+        <w:t>light</w:t>
+      </w:r>
+      <w:proofErr w:type="spellEnd"/>
+    </w:p>
+    <w:p>
+      <w:r>
+        <w:t>Vypadá to přece ale tak divně…. Tak p</w:t>
+      </w:r>
+      <w:r>
+        <w:t>roč</w:t>
+      </w:r>
+      <w:r>
+        <w:t xml:space="preserve"> se naučit BEM</w:t>
+      </w:r>
+      <w:r>
+        <w:t xml:space="preserve">? </w:t>
       </w:r>
     </w:p>
     <w:p>
@@ -1873,6 +2005,9 @@
         <w:ind w:left="360"/>
       </w:pPr>
       <w:r>
+        <w:rPr>
+          <w:noProof/>
+        </w:rPr>
         <w:drawing>
           <wp:inline distT="0" distB="0" distL="0" distR="0" wp14:anchorId="0A8D1B07" wp14:editId="107F13F9">
             <wp:extent cx="3662886" cy="2665420"/>
@@ -1889,7 +2024,7 @@
                     <pic:cNvPicPr/>
                   </pic:nvPicPr>
                   <pic:blipFill>
-                    <a:blip r:embed="rId16"/>
+                    <a:blip r:embed="rId12"/>
                     <a:stretch>
                       <a:fillRect/>
                     </a:stretch>
@@ -1915,13 +2050,20 @@
         <w:ind w:left="360"/>
       </w:pPr>
       <w:r>
-        <w:lastRenderedPageBreak/>
         <w:t xml:space="preserve">Ukázky na stránkách: </w:t>
       </w:r>
+    </w:p>
+    <w:p>
+      <w:pPr>
+        <w:ind w:left="360"/>
+      </w:pPr>
+      <w:r>
+        <w:t>BEM</w:t>
+      </w:r>
       <w:r>
         <w:br/>
       </w:r>
-      <w:hyperlink r:id="rId17" w:history="1">
+      <w:hyperlink r:id="rId13" w:history="1">
         <w:r>
           <w:rPr>
             <w:rStyle w:val="Hypertextovodkaz"/>
@@ -1937,7 +2079,7 @@
       <w:pPr>
         <w:ind w:left="360"/>
       </w:pPr>
-      <w:hyperlink r:id="rId18" w:history="1">
+      <w:hyperlink r:id="rId14" w:history="1">
         <w:r>
           <w:rPr>
             <w:rStyle w:val="Hypertextovodkaz"/>
@@ -1996,6 +2138,7 @@
         <w:ind w:left="360"/>
       </w:pPr>
       <w:r>
+        <w:lastRenderedPageBreak/>
         <w:t xml:space="preserve">cvičení </w:t>
       </w:r>
     </w:p>
@@ -2021,6 +2164,191 @@
       </w:pPr>
       <w:r>
         <w:t xml:space="preserve">Je potřeba si to osahat a prozkoušet, není to vždycky jasné </w:t>
+      </w:r>
+    </w:p>
+    <w:p/>
+    <w:p>
+      <w:pPr>
+        <w:pStyle w:val="Odstavecseseznamem"/>
+        <w:numPr>
+          <w:ilvl w:val="0"/>
+          <w:numId w:val="1"/>
+        </w:numPr>
+      </w:pPr>
+      <w:r>
+        <w:t>Můžeme recyklovat CSS na jednotlivých komponentách</w:t>
+      </w:r>
+    </w:p>
+    <w:p>
+      <w:pPr>
+        <w:pStyle w:val="Odstavecseseznamem"/>
+        <w:numPr>
+          <w:ilvl w:val="0"/>
+          <w:numId w:val="1"/>
+        </w:numPr>
+      </w:pPr>
+      <w:r>
+        <w:t xml:space="preserve">Rychle se </w:t>
+      </w:r>
+      <w:proofErr w:type="gramStart"/>
+      <w:r>
+        <w:t>zorientujeme</w:t>
+      </w:r>
+      <w:proofErr w:type="gramEnd"/>
+      <w:r>
+        <w:t xml:space="preserve"> jak na sobě prvky závisí </w:t>
+      </w:r>
+    </w:p>
+    <w:p>
+      <w:pPr>
+        <w:pStyle w:val="Odstavecseseznamem"/>
+        <w:numPr>
+          <w:ilvl w:val="0"/>
+          <w:numId w:val="1"/>
+        </w:numPr>
+      </w:pPr>
+      <w:r>
+        <w:t xml:space="preserve">Lepší komunikace v týmu </w:t>
+      </w:r>
+    </w:p>
+    <w:p>
+      <w:pPr>
+        <w:pStyle w:val="Odstavecseseznamem"/>
+        <w:numPr>
+          <w:ilvl w:val="0"/>
+          <w:numId w:val="1"/>
+        </w:numPr>
+      </w:pPr>
+      <w:r>
+        <w:t xml:space="preserve">Bez BEMU může CSS nabobtnat a stát se velice křehkým a náchylným na rozbití </w:t>
+      </w:r>
+    </w:p>
+    <w:p>
+      <w:pPr>
+        <w:pStyle w:val="Odstavecseseznamem"/>
+        <w:numPr>
+          <w:ilvl w:val="0"/>
+          <w:numId w:val="1"/>
+        </w:numPr>
+      </w:pPr>
+      <w:r>
+        <w:t xml:space="preserve">Snadno se upravuje, adaptuje na nové úpravy </w:t>
+      </w:r>
+    </w:p>
+    <w:p>
+      <w:pPr>
+        <w:pStyle w:val="Odstavecseseznamem"/>
+        <w:numPr>
+          <w:ilvl w:val="0"/>
+          <w:numId w:val="1"/>
+        </w:numPr>
+      </w:pPr>
+      <w:r>
+        <w:t xml:space="preserve">Jednotlivé vlastnosti se nepřepisují z různých míst a tříd </w:t>
+      </w:r>
+      <w:r>
+        <w:t xml:space="preserve">– píšeme „ploché </w:t>
+      </w:r>
+      <w:proofErr w:type="spellStart"/>
+      <w:r>
+        <w:t>css</w:t>
+      </w:r>
+      <w:proofErr w:type="spellEnd"/>
+      <w:r>
+        <w:t xml:space="preserve">“ </w:t>
+      </w:r>
+    </w:p>
+    <w:p>
+      <w:pPr>
+        <w:pStyle w:val="Odstavecseseznamem"/>
+        <w:numPr>
+          <w:ilvl w:val="0"/>
+          <w:numId w:val="1"/>
+        </w:numPr>
+      </w:pPr>
+      <w:r>
+        <w:t xml:space="preserve">Přehledný zápis za pomocí </w:t>
+      </w:r>
+      <w:proofErr w:type="spellStart"/>
+      <w:r>
+        <w:t>Sass</w:t>
+      </w:r>
+      <w:proofErr w:type="spellEnd"/>
+      <w:r>
+        <w:t xml:space="preserve"> </w:t>
+      </w:r>
+      <w:proofErr w:type="spellStart"/>
+      <w:r>
+        <w:t>or</w:t>
+      </w:r>
+      <w:proofErr w:type="spellEnd"/>
+      <w:r>
+        <w:t xml:space="preserve"> </w:t>
+      </w:r>
+      <w:proofErr w:type="spellStart"/>
+      <w:r>
+        <w:t>Less</w:t>
+      </w:r>
+      <w:proofErr w:type="spellEnd"/>
+      <w:r>
+        <w:t xml:space="preserve"> preprocesorů </w:t>
+      </w:r>
+    </w:p>
+    <w:p/>
+    <w:p>
+      <w:r>
+        <w:t xml:space="preserve">Společné hledání bloků </w:t>
+      </w:r>
+    </w:p>
+    <w:p>
+      <w:hyperlink r:id="rId15" w:history="1">
+        <w:r>
+          <w:rPr>
+            <w:rStyle w:val="Hypertextovodkaz"/>
+          </w:rPr>
+          <w:t>https://dribbble.com/shots/14296759-Training-Find</w:t>
+        </w:r>
+        <w:r>
+          <w:rPr>
+            <w:rStyle w:val="Hypertextovodkaz"/>
+          </w:rPr>
+          <w:t>e</w:t>
+        </w:r>
+        <w:r>
+          <w:rPr>
+            <w:rStyle w:val="Hypertextovodkaz"/>
+          </w:rPr>
+          <w:t>r-Dashboard/attachments/5952199?mode=media</w:t>
+        </w:r>
+      </w:hyperlink>
+      <w:r>
+        <w:t xml:space="preserve"> </w:t>
+      </w:r>
+      <w:r>
+        <w:br/>
+      </w:r>
+      <w:hyperlink r:id="rId16" w:history="1">
+        <w:r>
+          <w:rPr>
+            <w:rStyle w:val="Hypertextovodkaz"/>
+          </w:rPr>
+          <w:t>https://dribbble.com/shots/14135972-Search/attachments/</w:t>
+        </w:r>
+        <w:r>
+          <w:rPr>
+            <w:rStyle w:val="Hypertextovodkaz"/>
+          </w:rPr>
+          <w:t>5</w:t>
+        </w:r>
+        <w:r>
+          <w:rPr>
+            <w:rStyle w:val="Hypertextovodkaz"/>
+          </w:rPr>
+          <w:t>760102?mode=media</w:t>
+        </w:r>
+      </w:hyperlink>
+      <w:r>
+        <w:t xml:space="preserve"> </w:t>
       </w:r>
     </w:p>
     <w:p/>
@@ -2417,7 +2745,7 @@
   <w:abstractNum w:abstractNumId="3" w15:restartNumberingAfterBreak="0">
     <w:nsid w:val="14B107A4"/>
     <w:multiLevelType w:val="hybridMultilevel"/>
-    <w:tmpl w:val="7E6207D0"/>
+    <w:tmpl w:val="66F0937C"/>
     <w:lvl w:ilvl="0" w:tplc="04050001">
       <w:start w:val="1"/>
       <w:numFmt w:val="bullet"/>
@@ -4178,6 +4506,18 @@
       <w:bCs/>
     </w:rPr>
   </w:style>
+  <w:style w:type="character" w:styleId="Sledovanodkaz">
+    <w:name w:val="FollowedHyperlink"/>
+    <w:basedOn w:val="Standardnpsmoodstavce"/>
+    <w:uiPriority w:val="99"/>
+    <w:semiHidden/>
+    <w:unhideWhenUsed/>
+    <w:rsid w:val="00F93364"/>
+    <w:rPr>
+      <w:color w:val="954F72" w:themeColor="followedHyperlink"/>
+      <w:u w:val="single"/>
+    </w:rPr>
+  </w:style>
 </w:styles>
 </file>
 
